--- a/Dokumentacja.docx
+++ b/Dokumentacja.docx
@@ -231,6 +231,15 @@
     </w:p>
     <w:sdt>
       <w:sdtPr>
+        <w:rPr>
+          <w:rFonts w:asciiTheme="minorHAnsi" w:eastAsiaTheme="minorHAnsi" w:hAnsiTheme="minorHAnsi" w:cstheme="minorBidi"/>
+          <w:color w:val="auto"/>
+          <w:kern w:val="2"/>
+          <w:sz w:val="22"/>
+          <w:szCs w:val="22"/>
+          <w:lang w:eastAsia="en-US"/>
+          <w14:ligatures w14:val="standardContextual"/>
+        </w:rPr>
         <w:id w:val="1952974239"/>
         <w:docPartObj>
           <w:docPartGallery w:val="Table of Contents"/>
@@ -239,15 +248,8 @@
       </w:sdtPr>
       <w:sdtEndPr>
         <w:rPr>
-          <w:rFonts w:asciiTheme="minorHAnsi" w:eastAsiaTheme="minorHAnsi" w:hAnsiTheme="minorHAnsi" w:cstheme="minorBidi"/>
           <w:b/>
           <w:bCs/>
-          <w:color w:val="auto"/>
-          <w:kern w:val="2"/>
-          <w:sz w:val="22"/>
-          <w:szCs w:val="22"/>
-          <w:lang w:eastAsia="en-US"/>
-          <w14:ligatures w14:val="standardContextual"/>
         </w:rPr>
       </w:sdtEndPr>
       <w:sdtContent>
@@ -329,7 +331,7 @@
                 <w:noProof/>
                 <w:webHidden/>
               </w:rPr>
-              <w:t>4</w:t>
+              <w:t>3</w:t>
             </w:r>
             <w:r>
               <w:rPr>
@@ -401,7 +403,7 @@
                 <w:noProof/>
                 <w:webHidden/>
               </w:rPr>
-              <w:t>4</w:t>
+              <w:t>3</w:t>
             </w:r>
             <w:r>
               <w:rPr>
@@ -473,7 +475,7 @@
                 <w:noProof/>
                 <w:webHidden/>
               </w:rPr>
-              <w:t>7</w:t>
+              <w:t>6</w:t>
             </w:r>
             <w:r>
               <w:rPr>
@@ -545,7 +547,7 @@
                 <w:noProof/>
                 <w:webHidden/>
               </w:rPr>
-              <w:t>8</w:t>
+              <w:t>7</w:t>
             </w:r>
             <w:r>
               <w:rPr>
@@ -617,7 +619,7 @@
                 <w:noProof/>
                 <w:webHidden/>
               </w:rPr>
-              <w:t>10</w:t>
+              <w:t>9</w:t>
             </w:r>
             <w:r>
               <w:rPr>
@@ -690,7 +692,7 @@
                 <w:noProof/>
                 <w:webHidden/>
               </w:rPr>
-              <w:t>13</w:t>
+              <w:t>12</w:t>
             </w:r>
             <w:r>
               <w:rPr>
@@ -763,7 +765,7 @@
                 <w:noProof/>
                 <w:webHidden/>
               </w:rPr>
-              <w:t>13</w:t>
+              <w:t>12</w:t>
             </w:r>
             <w:r>
               <w:rPr>
@@ -835,7 +837,7 @@
                 <w:noProof/>
                 <w:webHidden/>
               </w:rPr>
-              <w:t>14</w:t>
+              <w:t>13</w:t>
             </w:r>
             <w:r>
               <w:rPr>
@@ -907,7 +909,7 @@
                 <w:noProof/>
                 <w:webHidden/>
               </w:rPr>
-              <w:t>15</w:t>
+              <w:t>14</w:t>
             </w:r>
             <w:r>
               <w:rPr>
@@ -979,7 +981,7 @@
                 <w:noProof/>
                 <w:webHidden/>
               </w:rPr>
-              <w:t>16</w:t>
+              <w:t>15</w:t>
             </w:r>
             <w:r>
               <w:rPr>
@@ -1051,7 +1053,7 @@
                 <w:noProof/>
                 <w:webHidden/>
               </w:rPr>
-              <w:t>17</w:t>
+              <w:t>16</w:t>
             </w:r>
             <w:r>
               <w:rPr>
@@ -1123,7 +1125,7 @@
                 <w:noProof/>
                 <w:webHidden/>
               </w:rPr>
-              <w:t>17</w:t>
+              <w:t>16</w:t>
             </w:r>
             <w:r>
               <w:rPr>
@@ -1195,7 +1197,7 @@
                 <w:noProof/>
                 <w:webHidden/>
               </w:rPr>
-              <w:t>18</w:t>
+              <w:t>17</w:t>
             </w:r>
             <w:r>
               <w:rPr>
@@ -1267,7 +1269,7 @@
                 <w:noProof/>
                 <w:webHidden/>
               </w:rPr>
-              <w:t>19</w:t>
+              <w:t>18</w:t>
             </w:r>
             <w:r>
               <w:rPr>
@@ -1339,7 +1341,7 @@
                 <w:noProof/>
                 <w:webHidden/>
               </w:rPr>
-              <w:t>19</w:t>
+              <w:t>18</w:t>
             </w:r>
             <w:r>
               <w:rPr>
@@ -1411,7 +1413,7 @@
                 <w:noProof/>
                 <w:webHidden/>
               </w:rPr>
-              <w:t>19</w:t>
+              <w:t>18</w:t>
             </w:r>
             <w:r>
               <w:rPr>
@@ -1483,7 +1485,7 @@
                 <w:noProof/>
                 <w:webHidden/>
               </w:rPr>
-              <w:t>20</w:t>
+              <w:t>19</w:t>
             </w:r>
             <w:r>
               <w:rPr>
@@ -1555,7 +1557,7 @@
                 <w:noProof/>
                 <w:webHidden/>
               </w:rPr>
-              <w:t>21</w:t>
+              <w:t>20</w:t>
             </w:r>
             <w:r>
               <w:rPr>
@@ -1627,7 +1629,7 @@
                 <w:noProof/>
                 <w:webHidden/>
               </w:rPr>
-              <w:t>22</w:t>
+              <w:t>21</w:t>
             </w:r>
             <w:r>
               <w:rPr>
@@ -1699,7 +1701,7 @@
                 <w:noProof/>
                 <w:webHidden/>
               </w:rPr>
-              <w:t>23</w:t>
+              <w:t>22</w:t>
             </w:r>
             <w:r>
               <w:rPr>
@@ -1817,6 +1819,9 @@
     </w:p>
     <w:p>
       <w:r>
+        <w:rPr>
+          <w:noProof/>
+        </w:rPr>
         <w:drawing>
           <wp:inline distT="0" distB="0" distL="0" distR="0" wp14:anchorId="190FB6B8" wp14:editId="64EF1779">
             <wp:extent cx="5731510" cy="5272405"/>
@@ -2222,6 +2227,7 @@
       </w:r>
       <w:r>
         <w:rPr>
+          <w:noProof/>
           <w:sz w:val="28"/>
           <w:szCs w:val="28"/>
         </w:rPr>
@@ -2263,6 +2269,7 @@
       </w:r>
       <w:r>
         <w:rPr>
+          <w:noProof/>
           <w:sz w:val="28"/>
           <w:szCs w:val="28"/>
         </w:rPr>
@@ -2304,6 +2311,7 @@
       </w:r>
       <w:r>
         <w:rPr>
+          <w:noProof/>
           <w:sz w:val="28"/>
           <w:szCs w:val="28"/>
         </w:rPr>
@@ -2504,6 +2512,7 @@
       </w:pPr>
       <w:r>
         <w:rPr>
+          <w:noProof/>
           <w:sz w:val="28"/>
           <w:szCs w:val="28"/>
         </w:rPr>
@@ -2617,6 +2626,9 @@
     </w:p>
     <w:p>
       <w:r>
+        <w:rPr>
+          <w:noProof/>
+        </w:rPr>
         <w:drawing>
           <wp:inline distT="0" distB="0" distL="0" distR="0" wp14:anchorId="1936D18E" wp14:editId="7BC44D6B">
             <wp:extent cx="5731510" cy="3527425"/>
@@ -2776,6 +2788,9 @@
     </w:p>
     <w:p>
       <w:r>
+        <w:rPr>
+          <w:noProof/>
+        </w:rPr>
         <w:drawing>
           <wp:inline distT="0" distB="0" distL="0" distR="0" wp14:anchorId="2F8CC087" wp14:editId="36C64CED">
             <wp:extent cx="5731510" cy="6130925"/>
@@ -3066,6 +3081,7 @@
       </w:pPr>
       <w:r>
         <w:rPr>
+          <w:noProof/>
           <w:sz w:val="28"/>
           <w:szCs w:val="28"/>
         </w:rPr>
@@ -3116,6 +3132,7 @@
       </w:pPr>
       <w:r>
         <w:rPr>
+          <w:noProof/>
           <w:sz w:val="28"/>
           <w:szCs w:val="28"/>
         </w:rPr>
@@ -3277,6 +3294,9 @@
     </w:p>
     <w:p>
       <w:r>
+        <w:rPr>
+          <w:noProof/>
+        </w:rPr>
         <w:drawing>
           <wp:inline distT="0" distB="0" distL="0" distR="0" wp14:anchorId="47B351B9" wp14:editId="2E7B3537">
             <wp:extent cx="5731510" cy="5029835"/>
@@ -3316,6 +3336,9 @@
     </w:p>
     <w:p>
       <w:r>
+        <w:rPr>
+          <w:noProof/>
+        </w:rPr>
         <w:lastRenderedPageBreak/>
         <w:drawing>
           <wp:inline distT="0" distB="0" distL="0" distR="0" wp14:anchorId="03087016" wp14:editId="56FEE94F">
@@ -3608,6 +3631,7 @@
       </w:pPr>
       <w:r>
         <w:rPr>
+          <w:noProof/>
           <w:sz w:val="28"/>
           <w:szCs w:val="28"/>
         </w:rPr>
@@ -3854,6 +3878,7 @@
       </w:pPr>
       <w:r>
         <w:rPr>
+          <w:noProof/>
           <w:sz w:val="28"/>
           <w:szCs w:val="28"/>
         </w:rPr>
@@ -3991,6 +4016,9 @@
         </w:rPr>
       </w:pPr>
       <w:r>
+        <w:rPr>
+          <w:noProof/>
+        </w:rPr>
         <w:drawing>
           <wp:inline distT="0" distB="0" distL="0" distR="0" wp14:anchorId="3C654D18" wp14:editId="7639A674">
             <wp:extent cx="5731510" cy="5033010"/>
@@ -4179,6 +4207,7 @@
       </w:pPr>
       <w:r>
         <w:rPr>
+          <w:noProof/>
           <w:sz w:val="28"/>
           <w:szCs w:val="28"/>
         </w:rPr>
@@ -4433,6 +4462,7 @@
       </w:pPr>
       <w:r>
         <w:rPr>
+          <w:noProof/>
           <w:sz w:val="28"/>
           <w:szCs w:val="28"/>
         </w:rPr>
@@ -4648,21 +4678,14 @@
         </w:rPr>
         <w:t xml:space="preserve">Metoda </w:t>
       </w:r>
+      <w:proofErr w:type="spellStart"/>
       <w:proofErr w:type="gramStart"/>
       <w:r>
         <w:rPr>
           <w:sz w:val="28"/>
           <w:szCs w:val="28"/>
         </w:rPr>
-        <w:t>Get</w:t>
-      </w:r>
-      <w:proofErr w:type="spellStart"/>
-      <w:r>
-        <w:rPr>
-          <w:sz w:val="28"/>
-          <w:szCs w:val="28"/>
-        </w:rPr>
-        <w:t>ById</w:t>
+        <w:t>GetById</w:t>
       </w:r>
       <w:proofErr w:type="spellEnd"/>
       <w:r>
@@ -4717,6 +4740,7 @@
       </w:pPr>
       <w:r>
         <w:rPr>
+          <w:noProof/>
           <w:sz w:val="28"/>
           <w:szCs w:val="28"/>
         </w:rPr>
@@ -4930,6 +4954,7 @@
       </w:pPr>
       <w:r>
         <w:rPr>
+          <w:noProof/>
           <w:sz w:val="28"/>
           <w:szCs w:val="28"/>
         </w:rPr>
@@ -4979,6 +5004,7 @@
       </w:pPr>
       <w:r>
         <w:rPr>
+          <w:noProof/>
           <w:sz w:val="28"/>
           <w:szCs w:val="28"/>
         </w:rPr>
@@ -5186,6 +5212,7 @@
       </w:pPr>
       <w:r>
         <w:rPr>
+          <w:noProof/>
           <w:sz w:val="28"/>
           <w:szCs w:val="28"/>
         </w:rPr>
@@ -5296,6 +5323,7 @@
       </w:pPr>
       <w:r>
         <w:rPr>
+          <w:noProof/>
           <w:sz w:val="28"/>
           <w:szCs w:val="28"/>
         </w:rPr>
@@ -5387,15 +5415,15 @@
           <w:sz w:val="28"/>
           <w:szCs w:val="28"/>
         </w:rPr>
-        <w:t xml:space="preserve"> do wyczyszczenia zawartości koszyka. Użyta zostaje metoda ClearC</w:t>
-      </w:r>
-      <w:proofErr w:type="spellStart"/>
-      <w:r>
-        <w:rPr>
-          <w:sz w:val="28"/>
-          <w:szCs w:val="28"/>
-        </w:rPr>
-        <w:t>art</w:t>
+        <w:t xml:space="preserve"> do wyczyszczenia zawartości koszyka. Użyta zostaje metoda </w:t>
+      </w:r>
+      <w:proofErr w:type="spellStart"/>
+      <w:r>
+        <w:rPr>
+          <w:sz w:val="28"/>
+          <w:szCs w:val="28"/>
+        </w:rPr>
+        <w:t>ClearCart</w:t>
       </w:r>
       <w:proofErr w:type="spellEnd"/>
       <w:r>
@@ -5451,6 +5479,9 @@
     </w:p>
     <w:p>
       <w:r>
+        <w:rPr>
+          <w:noProof/>
+        </w:rPr>
         <w:drawing>
           <wp:inline distT="0" distB="0" distL="0" distR="0" wp14:anchorId="5C6EF9E7" wp14:editId="4DD30E56">
             <wp:extent cx="5731510" cy="2988945"/>
@@ -5598,6 +5629,9 @@
     </w:p>
     <w:p>
       <w:r>
+        <w:rPr>
+          <w:noProof/>
+        </w:rPr>
         <w:drawing>
           <wp:inline distT="0" distB="0" distL="0" distR="0" wp14:anchorId="7E8A22DF" wp14:editId="1468CD9C">
             <wp:extent cx="4848902" cy="5325218"/>
@@ -5747,6 +5781,9 @@
     </w:p>
     <w:p>
       <w:r>
+        <w:rPr>
+          <w:noProof/>
+        </w:rPr>
         <w:drawing>
           <wp:inline distT="0" distB="0" distL="0" distR="0" wp14:anchorId="28D0DA0E" wp14:editId="7C66331C">
             <wp:extent cx="5731510" cy="3954145"/>
@@ -5828,6 +5865,9 @@
         </w:rPr>
       </w:pPr>
       <w:r>
+        <w:rPr>
+          <w:noProof/>
+        </w:rPr>
         <w:drawing>
           <wp:inline distT="0" distB="0" distL="0" distR="0" wp14:anchorId="27FF6A71" wp14:editId="6728B505">
             <wp:extent cx="5731510" cy="4297045"/>
@@ -5957,6 +5997,7 @@
       </w:pPr>
       <w:r>
         <w:rPr>
+          <w:noProof/>
           <w:sz w:val="28"/>
           <w:szCs w:val="28"/>
         </w:rPr>
@@ -6024,15 +6065,15 @@
           <w:sz w:val="28"/>
           <w:szCs w:val="28"/>
         </w:rPr>
-        <w:t xml:space="preserve"> oraz zaha</w:t>
-      </w:r>
-      <w:proofErr w:type="spellStart"/>
-      <w:r>
-        <w:rPr>
-          <w:sz w:val="28"/>
-          <w:szCs w:val="28"/>
-        </w:rPr>
-        <w:t>showanym</w:t>
+        <w:t xml:space="preserve"> oraz </w:t>
+      </w:r>
+      <w:proofErr w:type="spellStart"/>
+      <w:r>
+        <w:rPr>
+          <w:sz w:val="28"/>
+          <w:szCs w:val="28"/>
+        </w:rPr>
+        <w:t>zahashowanym</w:t>
       </w:r>
       <w:proofErr w:type="spellEnd"/>
       <w:r>
@@ -6090,10 +6131,10 @@
     <w:p>
       <w:r>
         <w:drawing>
-          <wp:inline distT="0" distB="0" distL="0" distR="0" wp14:anchorId="59B8A899" wp14:editId="3F0B94C0">
-            <wp:extent cx="5731510" cy="1054735"/>
-            <wp:effectExtent l="0" t="0" r="2540" b="0"/>
-            <wp:docPr id="1103284061" name="Obraz 1"/>
+          <wp:inline distT="0" distB="0" distL="0" distR="0" wp14:anchorId="20964F74" wp14:editId="0DACAB73">
+            <wp:extent cx="5731510" cy="623570"/>
+            <wp:effectExtent l="0" t="0" r="2540" b="5080"/>
+            <wp:docPr id="1911931023" name="Obraz 1"/>
             <wp:cNvGraphicFramePr>
               <a:graphicFrameLocks xmlns:a="http://schemas.openxmlformats.org/drawingml/2006/main" noChangeAspect="1"/>
             </wp:cNvGraphicFramePr>
@@ -6101,7 +6142,7 @@
               <a:graphicData uri="http://schemas.openxmlformats.org/drawingml/2006/picture">
                 <pic:pic xmlns:pic="http://schemas.openxmlformats.org/drawingml/2006/picture">
                   <pic:nvPicPr>
-                    <pic:cNvPr id="1103284061" name=""/>
+                    <pic:cNvPr id="1911931023" name=""/>
                     <pic:cNvPicPr/>
                   </pic:nvPicPr>
                   <pic:blipFill>
@@ -6113,7 +6154,7 @@
                   <pic:spPr>
                     <a:xfrm>
                       <a:off x="0" y="0"/>
-                      <a:ext cx="5731510" cy="1054735"/>
+                      <a:ext cx="5731510" cy="623570"/>
                     </a:xfrm>
                     <a:prstGeom prst="rect">
                       <a:avLst/>
@@ -6188,6 +6229,14 @@
           <w:szCs w:val="28"/>
         </w:rPr>
       </w:pPr>
+    </w:p>
+    <w:p>
+      <w:pPr>
+        <w:rPr>
+          <w:sz w:val="28"/>
+          <w:szCs w:val="28"/>
+        </w:rPr>
+      </w:pPr>
       <w:r>
         <w:rPr>
           <w:sz w:val="28"/>
@@ -6226,10 +6275,10 @@
           <w:szCs w:val="28"/>
         </w:rPr>
         <w:drawing>
-          <wp:inline distT="0" distB="0" distL="0" distR="0" wp14:anchorId="040DCF67" wp14:editId="20DA6050">
-            <wp:extent cx="4944165" cy="3143689"/>
-            <wp:effectExtent l="0" t="0" r="8890" b="0"/>
-            <wp:docPr id="325722430" name="Obraz 1"/>
+          <wp:inline distT="0" distB="0" distL="0" distR="0" wp14:anchorId="11B927EB" wp14:editId="2572443D">
+            <wp:extent cx="5731510" cy="1409700"/>
+            <wp:effectExtent l="0" t="0" r="2540" b="0"/>
+            <wp:docPr id="1913470912" name="Obraz 1"/>
             <wp:cNvGraphicFramePr>
               <a:graphicFrameLocks xmlns:a="http://schemas.openxmlformats.org/drawingml/2006/main" noChangeAspect="1"/>
             </wp:cNvGraphicFramePr>
@@ -6237,7 +6286,7 @@
               <a:graphicData uri="http://schemas.openxmlformats.org/drawingml/2006/picture">
                 <pic:pic xmlns:pic="http://schemas.openxmlformats.org/drawingml/2006/picture">
                   <pic:nvPicPr>
-                    <pic:cNvPr id="325722430" name=""/>
+                    <pic:cNvPr id="1913470912" name=""/>
                     <pic:cNvPicPr/>
                   </pic:nvPicPr>
                   <pic:blipFill>
@@ -6249,7 +6298,7 @@
                   <pic:spPr>
                     <a:xfrm>
                       <a:off x="0" y="0"/>
-                      <a:ext cx="4944165" cy="3143689"/>
+                      <a:ext cx="5731510" cy="1409700"/>
                     </a:xfrm>
                     <a:prstGeom prst="rect">
                       <a:avLst/>
@@ -6274,7 +6323,39 @@
           <w:sz w:val="28"/>
           <w:szCs w:val="28"/>
         </w:rPr>
-        <w:t>Możliwe jest zarejestrowanie nowego konta w formularzu rejestracji</w:t>
+        <w:t xml:space="preserve">Natomiast po zalogowaniu wygląd się nieco zmienia. Dochodzi przycisk </w:t>
+      </w:r>
+      <w:proofErr w:type="spellStart"/>
+      <w:r>
+        <w:rPr>
+          <w:sz w:val="28"/>
+          <w:szCs w:val="28"/>
+        </w:rPr>
+        <w:t>Add</w:t>
+      </w:r>
+      <w:proofErr w:type="spellEnd"/>
+      <w:r>
+        <w:rPr>
+          <w:sz w:val="28"/>
+          <w:szCs w:val="28"/>
+        </w:rPr>
+        <w:t xml:space="preserve"> </w:t>
+      </w:r>
+      <w:proofErr w:type="spellStart"/>
+      <w:r>
+        <w:rPr>
+          <w:sz w:val="28"/>
+          <w:szCs w:val="28"/>
+        </w:rPr>
+        <w:t>Announcement</w:t>
+      </w:r>
+      <w:proofErr w:type="spellEnd"/>
+      <w:r>
+        <w:rPr>
+          <w:sz w:val="28"/>
+          <w:szCs w:val="28"/>
+        </w:rPr>
+        <w:t>, a jeśli użytkownik jest właścicielem ogłoszenia, pojawiają się dwa przyciski służące do usunięcia lub zaktualizowania ogłoszenia.</w:t>
       </w:r>
     </w:p>
     <w:p>
@@ -6290,10 +6371,10 @@
           <w:szCs w:val="28"/>
         </w:rPr>
         <w:drawing>
-          <wp:inline distT="0" distB="0" distL="0" distR="0" wp14:anchorId="689AFCF6" wp14:editId="49EEF631">
-            <wp:extent cx="5731510" cy="1173480"/>
-            <wp:effectExtent l="0" t="0" r="2540" b="7620"/>
-            <wp:docPr id="586998268" name="Obraz 1"/>
+          <wp:inline distT="0" distB="0" distL="0" distR="0" wp14:anchorId="39CA8B22" wp14:editId="09A0E09F">
+            <wp:extent cx="5731510" cy="1951355"/>
+            <wp:effectExtent l="0" t="0" r="2540" b="0"/>
+            <wp:docPr id="1420386880" name="Obraz 1"/>
             <wp:cNvGraphicFramePr>
               <a:graphicFrameLocks xmlns:a="http://schemas.openxmlformats.org/drawingml/2006/main" noChangeAspect="1"/>
             </wp:cNvGraphicFramePr>
@@ -6301,7 +6382,7 @@
               <a:graphicData uri="http://schemas.openxmlformats.org/drawingml/2006/picture">
                 <pic:pic xmlns:pic="http://schemas.openxmlformats.org/drawingml/2006/picture">
                   <pic:nvPicPr>
-                    <pic:cNvPr id="586998268" name=""/>
+                    <pic:cNvPr id="1420386880" name=""/>
                     <pic:cNvPicPr/>
                   </pic:nvPicPr>
                   <pic:blipFill>
@@ -6313,7 +6394,7 @@
                   <pic:spPr>
                     <a:xfrm>
                       <a:off x="0" y="0"/>
-                      <a:ext cx="5731510" cy="1173480"/>
+                      <a:ext cx="5731510" cy="1951355"/>
                     </a:xfrm>
                     <a:prstGeom prst="rect">
                       <a:avLst/>
@@ -6341,28 +6422,20 @@
           <w:szCs w:val="28"/>
         </w:rPr>
       </w:pPr>
-      <w:r>
-        <w:rPr>
-          <w:sz w:val="28"/>
-          <w:szCs w:val="28"/>
-        </w:rPr>
-        <w:t xml:space="preserve">Można także przejść do panelu logowania klikając „Login </w:t>
-      </w:r>
-      <w:proofErr w:type="spellStart"/>
-      <w:r>
-        <w:rPr>
-          <w:sz w:val="28"/>
-          <w:szCs w:val="28"/>
-        </w:rPr>
-        <w:t>now</w:t>
-      </w:r>
-      <w:proofErr w:type="spellEnd"/>
-      <w:r>
-        <w:rPr>
-          <w:sz w:val="28"/>
-          <w:szCs w:val="28"/>
-        </w:rPr>
-        <w:t>”</w:t>
+    </w:p>
+    <w:p>
+      <w:pPr>
+        <w:rPr>
+          <w:sz w:val="28"/>
+          <w:szCs w:val="28"/>
+        </w:rPr>
+      </w:pPr>
+      <w:r>
+        <w:rPr>
+          <w:sz w:val="28"/>
+          <w:szCs w:val="28"/>
+        </w:rPr>
+        <w:t>Możliwe jest zarejestrowanie nowego konta w formularzu rejestracji</w:t>
       </w:r>
     </w:p>
     <w:p>
@@ -6378,10 +6451,10 @@
           <w:szCs w:val="28"/>
         </w:rPr>
         <w:drawing>
-          <wp:inline distT="0" distB="0" distL="0" distR="0" wp14:anchorId="6B3D4CEE" wp14:editId="0955D59B">
-            <wp:extent cx="5731510" cy="2443480"/>
-            <wp:effectExtent l="0" t="0" r="2540" b="0"/>
-            <wp:docPr id="511885899" name="Obraz 1"/>
+          <wp:inline distT="0" distB="0" distL="0" distR="0" wp14:anchorId="0D7928F8" wp14:editId="4EA6465E">
+            <wp:extent cx="5731510" cy="832485"/>
+            <wp:effectExtent l="0" t="0" r="2540" b="5715"/>
+            <wp:docPr id="1668205596" name="Obraz 1"/>
             <wp:cNvGraphicFramePr>
               <a:graphicFrameLocks xmlns:a="http://schemas.openxmlformats.org/drawingml/2006/main" noChangeAspect="1"/>
             </wp:cNvGraphicFramePr>
@@ -6389,7 +6462,7 @@
               <a:graphicData uri="http://schemas.openxmlformats.org/drawingml/2006/picture">
                 <pic:pic xmlns:pic="http://schemas.openxmlformats.org/drawingml/2006/picture">
                   <pic:nvPicPr>
-                    <pic:cNvPr id="511885899" name=""/>
+                    <pic:cNvPr id="1668205596" name=""/>
                     <pic:cNvPicPr/>
                   </pic:nvPicPr>
                   <pic:blipFill>
@@ -6401,7 +6474,7 @@
                   <pic:spPr>
                     <a:xfrm>
                       <a:off x="0" y="0"/>
-                      <a:ext cx="5731510" cy="2443480"/>
+                      <a:ext cx="5731510" cy="832485"/>
                     </a:xfrm>
                     <a:prstGeom prst="rect">
                       <a:avLst/>
@@ -6421,6 +6494,95 @@
           <w:szCs w:val="28"/>
         </w:rPr>
       </w:pPr>
+    </w:p>
+    <w:p>
+      <w:pPr>
+        <w:rPr>
+          <w:sz w:val="28"/>
+          <w:szCs w:val="28"/>
+        </w:rPr>
+      </w:pPr>
+      <w:r>
+        <w:rPr>
+          <w:sz w:val="28"/>
+          <w:szCs w:val="28"/>
+        </w:rPr>
+        <w:t xml:space="preserve">Można także przejść do panelu logowania klikając „Login </w:t>
+      </w:r>
+      <w:proofErr w:type="spellStart"/>
+      <w:r>
+        <w:rPr>
+          <w:sz w:val="28"/>
+          <w:szCs w:val="28"/>
+        </w:rPr>
+        <w:t>now</w:t>
+      </w:r>
+      <w:proofErr w:type="spellEnd"/>
+      <w:r>
+        <w:rPr>
+          <w:sz w:val="28"/>
+          <w:szCs w:val="28"/>
+        </w:rPr>
+        <w:t>”</w:t>
+      </w:r>
+    </w:p>
+    <w:p>
+      <w:pPr>
+        <w:rPr>
+          <w:sz w:val="28"/>
+          <w:szCs w:val="28"/>
+        </w:rPr>
+      </w:pPr>
+      <w:r>
+        <w:rPr>
+          <w:sz w:val="28"/>
+          <w:szCs w:val="28"/>
+        </w:rPr>
+        <w:lastRenderedPageBreak/>
+        <w:drawing>
+          <wp:inline distT="0" distB="0" distL="0" distR="0" wp14:anchorId="71DA85B8" wp14:editId="0B65DC86">
+            <wp:extent cx="5731510" cy="2743200"/>
+            <wp:effectExtent l="0" t="0" r="2540" b="0"/>
+            <wp:docPr id="2013776844" name="Obraz 1"/>
+            <wp:cNvGraphicFramePr>
+              <a:graphicFrameLocks xmlns:a="http://schemas.openxmlformats.org/drawingml/2006/main" noChangeAspect="1"/>
+            </wp:cNvGraphicFramePr>
+            <a:graphic xmlns:a="http://schemas.openxmlformats.org/drawingml/2006/main">
+              <a:graphicData uri="http://schemas.openxmlformats.org/drawingml/2006/picture">
+                <pic:pic xmlns:pic="http://schemas.openxmlformats.org/drawingml/2006/picture">
+                  <pic:nvPicPr>
+                    <pic:cNvPr id="2013776844" name=""/>
+                    <pic:cNvPicPr/>
+                  </pic:nvPicPr>
+                  <pic:blipFill>
+                    <a:blip r:embed="rId35"/>
+                    <a:stretch>
+                      <a:fillRect/>
+                    </a:stretch>
+                  </pic:blipFill>
+                  <pic:spPr>
+                    <a:xfrm>
+                      <a:off x="0" y="0"/>
+                      <a:ext cx="5731510" cy="2743200"/>
+                    </a:xfrm>
+                    <a:prstGeom prst="rect">
+                      <a:avLst/>
+                    </a:prstGeom>
+                  </pic:spPr>
+                </pic:pic>
+              </a:graphicData>
+            </a:graphic>
+          </wp:inline>
+        </w:drawing>
+      </w:r>
+    </w:p>
+    <w:p>
+      <w:pPr>
+        <w:rPr>
+          <w:sz w:val="28"/>
+          <w:szCs w:val="28"/>
+        </w:rPr>
+      </w:pPr>
       <w:r>
         <w:rPr>
           <w:sz w:val="28"/>
@@ -6457,7 +6619,6 @@
           <w:sz w:val="28"/>
           <w:szCs w:val="28"/>
         </w:rPr>
-        <w:lastRenderedPageBreak/>
         <w:t>Po nieudanym logowaniu wyświetlony zostaje komunikat o błędzie.</w:t>
       </w:r>
     </w:p>
@@ -6470,6 +6631,7 @@
       </w:pPr>
       <w:r>
         <w:rPr>
+          <w:noProof/>
           <w:sz w:val="28"/>
           <w:szCs w:val="28"/>
         </w:rPr>
@@ -6489,7 +6651,7 @@
                     <pic:cNvPicPr/>
                   </pic:nvPicPr>
                   <pic:blipFill>
-                    <a:blip r:embed="rId35"/>
+                    <a:blip r:embed="rId36"/>
                     <a:stretch>
                       <a:fillRect/>
                     </a:stretch>
@@ -6546,10 +6708,10 @@
           <w:szCs w:val="28"/>
         </w:rPr>
         <w:drawing>
-          <wp:inline distT="0" distB="0" distL="0" distR="0" wp14:anchorId="4EB6E64B" wp14:editId="511FBAD0">
-            <wp:extent cx="5731510" cy="1297940"/>
+          <wp:inline distT="0" distB="0" distL="0" distR="0" wp14:anchorId="28202D55" wp14:editId="7B9CCA90">
+            <wp:extent cx="5731510" cy="1811655"/>
             <wp:effectExtent l="0" t="0" r="2540" b="0"/>
-            <wp:docPr id="1821113397" name="Obraz 1"/>
+            <wp:docPr id="58287843" name="Obraz 1"/>
             <wp:cNvGraphicFramePr>
               <a:graphicFrameLocks xmlns:a="http://schemas.openxmlformats.org/drawingml/2006/main" noChangeAspect="1"/>
             </wp:cNvGraphicFramePr>
@@ -6557,11 +6719,11 @@
               <a:graphicData uri="http://schemas.openxmlformats.org/drawingml/2006/picture">
                 <pic:pic xmlns:pic="http://schemas.openxmlformats.org/drawingml/2006/picture">
                   <pic:nvPicPr>
-                    <pic:cNvPr id="1821113397" name=""/>
+                    <pic:cNvPr id="58287843" name=""/>
                     <pic:cNvPicPr/>
                   </pic:nvPicPr>
                   <pic:blipFill>
-                    <a:blip r:embed="rId36"/>
+                    <a:blip r:embed="rId37"/>
                     <a:stretch>
                       <a:fillRect/>
                     </a:stretch>
@@ -6569,7 +6731,7 @@
                   <pic:spPr>
                     <a:xfrm>
                       <a:off x="0" y="0"/>
-                      <a:ext cx="5731510" cy="1297940"/>
+                      <a:ext cx="5731510" cy="1811655"/>
                     </a:xfrm>
                     <a:prstGeom prst="rect">
                       <a:avLst/>
@@ -6626,23 +6788,21 @@
           <w:sz w:val="28"/>
           <w:szCs w:val="28"/>
         </w:rPr>
-        <w:t xml:space="preserve">, dlatego wszystkie metody są zawarte w jednym miejscu i mogą </w:t>
-      </w:r>
-      <w:proofErr w:type="spellStart"/>
-      <w:r>
-        <w:rPr>
-          <w:sz w:val="28"/>
-          <w:szCs w:val="28"/>
-        </w:rPr>
-        <w:t>zostaćużyte</w:t>
-      </w:r>
-      <w:proofErr w:type="spellEnd"/>
-      <w:r>
-        <w:rPr>
-          <w:sz w:val="28"/>
-          <w:szCs w:val="28"/>
-        </w:rPr>
-        <w:t xml:space="preserve"> poprzez </w:t>
+        <w:t>, dlatego wszystkie metody są zawarte w jednym miejscu i mogą zostać</w:t>
+      </w:r>
+      <w:r>
+        <w:rPr>
+          <w:sz w:val="28"/>
+          <w:szCs w:val="28"/>
+        </w:rPr>
+        <w:t xml:space="preserve"> </w:t>
+      </w:r>
+      <w:r>
+        <w:rPr>
+          <w:sz w:val="28"/>
+          <w:szCs w:val="28"/>
+        </w:rPr>
+        <w:t xml:space="preserve">użyte poprzez </w:t>
       </w:r>
       <w:proofErr w:type="spellStart"/>
       <w:r>
@@ -6670,10 +6830,10 @@
       </w:pPr>
       <w:r>
         <w:rPr>
-          <w:sz w:val="28"/>
-          <w:szCs w:val="28"/>
-        </w:rPr>
-        <w:lastRenderedPageBreak/>
+          <w:noProof/>
+          <w:sz w:val="28"/>
+          <w:szCs w:val="28"/>
+        </w:rPr>
         <w:drawing>
           <wp:inline distT="0" distB="0" distL="0" distR="0" wp14:anchorId="27FE440C" wp14:editId="096C801E">
             <wp:extent cx="5731510" cy="6047740"/>
@@ -6690,7 +6850,7 @@
                     <pic:cNvPicPr/>
                   </pic:nvPicPr>
                   <pic:blipFill>
-                    <a:blip r:embed="rId37"/>
+                    <a:blip r:embed="rId38"/>
                     <a:stretch>
                       <a:fillRect/>
                     </a:stretch>
@@ -6720,9 +6880,11 @@
       </w:pPr>
       <w:r>
         <w:rPr>
-          <w:sz w:val="28"/>
-          <w:szCs w:val="28"/>
-        </w:rPr>
+          <w:noProof/>
+          <w:sz w:val="28"/>
+          <w:szCs w:val="28"/>
+        </w:rPr>
+        <w:lastRenderedPageBreak/>
         <w:drawing>
           <wp:inline distT="0" distB="0" distL="0" distR="0" wp14:anchorId="5C6774CA" wp14:editId="07F85F40">
             <wp:extent cx="3724795" cy="1962424"/>
@@ -6739,7 +6901,7 @@
                     <pic:cNvPicPr/>
                   </pic:nvPicPr>
                   <pic:blipFill>
-                    <a:blip r:embed="rId38"/>
+                    <a:blip r:embed="rId39"/>
                     <a:stretch>
                       <a:fillRect/>
                     </a:stretch>
@@ -6769,10 +6931,10 @@
       </w:pPr>
       <w:r>
         <w:rPr>
-          <w:sz w:val="28"/>
-          <w:szCs w:val="28"/>
-        </w:rPr>
-        <w:lastRenderedPageBreak/>
+          <w:noProof/>
+          <w:sz w:val="28"/>
+          <w:szCs w:val="28"/>
+        </w:rPr>
         <w:drawing>
           <wp:inline distT="0" distB="0" distL="0" distR="0" wp14:anchorId="327A99F8" wp14:editId="67153EA0">
             <wp:extent cx="5731510" cy="6231890"/>
@@ -6789,7 +6951,7 @@
                     <pic:cNvPicPr/>
                   </pic:nvPicPr>
                   <pic:blipFill>
-                    <a:blip r:embed="rId39"/>
+                    <a:blip r:embed="rId40"/>
                     <a:stretch>
                       <a:fillRect/>
                     </a:stretch>
@@ -6830,6 +6992,7 @@
           <w:sz w:val="28"/>
           <w:szCs w:val="28"/>
         </w:rPr>
+        <w:lastRenderedPageBreak/>
         <w:t xml:space="preserve">Metody są zatem łatwo dostępne i proste w konfiguracji. </w:t>
       </w:r>
     </w:p>

--- a/Dokumentacja.docx
+++ b/Dokumentacja.docx
@@ -4,7 +4,7 @@
   <w:body>
     <w:p>
       <w:pPr>
-        <w:jc w:val="center"/>
+        <w:jc w:val="both"/>
         <w:rPr>
           <w:b/>
           <w:bCs/>
@@ -15,7 +15,7 @@
     </w:p>
     <w:p>
       <w:pPr>
-        <w:jc w:val="center"/>
+        <w:jc w:val="both"/>
         <w:rPr>
           <w:b/>
           <w:bCs/>
@@ -26,7 +26,7 @@
     </w:p>
     <w:p>
       <w:pPr>
-        <w:jc w:val="center"/>
+        <w:jc w:val="both"/>
         <w:rPr>
           <w:b/>
           <w:bCs/>
@@ -73,7 +73,7 @@
     </w:p>
     <w:p>
       <w:pPr>
-        <w:jc w:val="center"/>
+        <w:jc w:val="both"/>
         <w:rPr>
           <w:sz w:val="36"/>
           <w:szCs w:val="36"/>
@@ -82,7 +82,7 @@
     </w:p>
     <w:p>
       <w:pPr>
-        <w:jc w:val="center"/>
+        <w:jc w:val="both"/>
         <w:rPr>
           <w:sz w:val="36"/>
           <w:szCs w:val="36"/>
@@ -91,7 +91,7 @@
     </w:p>
     <w:p>
       <w:pPr>
-        <w:jc w:val="center"/>
+        <w:jc w:val="both"/>
         <w:rPr>
           <w:sz w:val="36"/>
           <w:szCs w:val="36"/>
@@ -100,7 +100,7 @@
     </w:p>
     <w:p>
       <w:pPr>
-        <w:jc w:val="center"/>
+        <w:jc w:val="both"/>
         <w:rPr>
           <w:sz w:val="36"/>
           <w:szCs w:val="36"/>
@@ -109,7 +109,7 @@
     </w:p>
     <w:p>
       <w:pPr>
-        <w:jc w:val="center"/>
+        <w:jc w:val="both"/>
         <w:rPr>
           <w:sz w:val="36"/>
           <w:szCs w:val="36"/>
@@ -118,7 +118,7 @@
     </w:p>
     <w:p>
       <w:pPr>
-        <w:jc w:val="center"/>
+        <w:jc w:val="both"/>
         <w:rPr>
           <w:sz w:val="36"/>
           <w:szCs w:val="36"/>
@@ -127,7 +127,7 @@
     </w:p>
     <w:p>
       <w:pPr>
-        <w:jc w:val="center"/>
+        <w:jc w:val="both"/>
         <w:rPr>
           <w:sz w:val="36"/>
           <w:szCs w:val="36"/>
@@ -136,7 +136,7 @@
     </w:p>
     <w:p>
       <w:pPr>
-        <w:jc w:val="center"/>
+        <w:jc w:val="both"/>
         <w:rPr>
           <w:sz w:val="36"/>
           <w:szCs w:val="36"/>
@@ -145,7 +145,7 @@
     </w:p>
     <w:p>
       <w:pPr>
-        <w:jc w:val="center"/>
+        <w:jc w:val="both"/>
         <w:rPr>
           <w:sz w:val="36"/>
           <w:szCs w:val="36"/>
@@ -154,7 +154,7 @@
     </w:p>
     <w:p>
       <w:pPr>
-        <w:jc w:val="center"/>
+        <w:jc w:val="both"/>
         <w:rPr>
           <w:sz w:val="36"/>
           <w:szCs w:val="36"/>
@@ -163,7 +163,7 @@
     </w:p>
     <w:p>
       <w:pPr>
-        <w:jc w:val="center"/>
+        <w:jc w:val="both"/>
         <w:rPr>
           <w:sz w:val="36"/>
           <w:szCs w:val="36"/>
@@ -172,7 +172,7 @@
     </w:p>
     <w:p>
       <w:pPr>
-        <w:jc w:val="center"/>
+        <w:jc w:val="both"/>
         <w:rPr>
           <w:sz w:val="36"/>
           <w:szCs w:val="36"/>
@@ -181,7 +181,7 @@
     </w:p>
     <w:p>
       <w:pPr>
-        <w:jc w:val="center"/>
+        <w:jc w:val="both"/>
         <w:rPr>
           <w:sz w:val="36"/>
           <w:szCs w:val="36"/>
@@ -190,7 +190,7 @@
     </w:p>
     <w:p>
       <w:pPr>
-        <w:jc w:val="center"/>
+        <w:jc w:val="right"/>
         <w:rPr>
           <w:sz w:val="36"/>
           <w:szCs w:val="36"/>
@@ -256,6 +256,7 @@
         <w:p>
           <w:pPr>
             <w:pStyle w:val="Nagwekspisutreci"/>
+            <w:jc w:val="both"/>
           </w:pPr>
           <w:r>
             <w:t>Spis treści</w:t>
@@ -267,6 +268,7 @@
             <w:tabs>
               <w:tab w:val="right" w:leader="dot" w:pos="9016"/>
             </w:tabs>
+            <w:jc w:val="both"/>
             <w:rPr>
               <w:rFonts w:eastAsiaTheme="minorEastAsia"/>
               <w:noProof/>
@@ -348,6 +350,7 @@
             <w:tabs>
               <w:tab w:val="right" w:leader="dot" w:pos="9016"/>
             </w:tabs>
+            <w:jc w:val="both"/>
             <w:rPr>
               <w:rFonts w:eastAsiaTheme="minorEastAsia"/>
               <w:noProof/>
@@ -420,6 +423,7 @@
             <w:tabs>
               <w:tab w:val="right" w:leader="dot" w:pos="9016"/>
             </w:tabs>
+            <w:jc w:val="both"/>
             <w:rPr>
               <w:rFonts w:eastAsiaTheme="minorEastAsia"/>
               <w:noProof/>
@@ -492,6 +496,7 @@
             <w:tabs>
               <w:tab w:val="right" w:leader="dot" w:pos="9016"/>
             </w:tabs>
+            <w:jc w:val="both"/>
             <w:rPr>
               <w:rFonts w:eastAsiaTheme="minorEastAsia"/>
               <w:noProof/>
@@ -564,6 +569,7 @@
             <w:tabs>
               <w:tab w:val="right" w:leader="dot" w:pos="9016"/>
             </w:tabs>
+            <w:jc w:val="both"/>
             <w:rPr>
               <w:rFonts w:eastAsiaTheme="minorEastAsia"/>
               <w:noProof/>
@@ -636,6 +642,7 @@
             <w:tabs>
               <w:tab w:val="right" w:leader="dot" w:pos="9016"/>
             </w:tabs>
+            <w:jc w:val="both"/>
             <w:rPr>
               <w:rFonts w:eastAsiaTheme="minorEastAsia"/>
               <w:noProof/>
@@ -709,6 +716,7 @@
             <w:tabs>
               <w:tab w:val="right" w:leader="dot" w:pos="9016"/>
             </w:tabs>
+            <w:jc w:val="both"/>
             <w:rPr>
               <w:rFonts w:eastAsiaTheme="minorEastAsia"/>
               <w:noProof/>
@@ -782,6 +790,7 @@
             <w:tabs>
               <w:tab w:val="right" w:leader="dot" w:pos="9016"/>
             </w:tabs>
+            <w:jc w:val="both"/>
             <w:rPr>
               <w:rFonts w:eastAsiaTheme="minorEastAsia"/>
               <w:noProof/>
@@ -854,6 +863,7 @@
             <w:tabs>
               <w:tab w:val="right" w:leader="dot" w:pos="9016"/>
             </w:tabs>
+            <w:jc w:val="both"/>
             <w:rPr>
               <w:rFonts w:eastAsiaTheme="minorEastAsia"/>
               <w:noProof/>
@@ -926,6 +936,7 @@
             <w:tabs>
               <w:tab w:val="right" w:leader="dot" w:pos="9016"/>
             </w:tabs>
+            <w:jc w:val="both"/>
             <w:rPr>
               <w:rFonts w:eastAsiaTheme="minorEastAsia"/>
               <w:noProof/>
@@ -998,6 +1009,7 @@
             <w:tabs>
               <w:tab w:val="right" w:leader="dot" w:pos="9016"/>
             </w:tabs>
+            <w:jc w:val="both"/>
             <w:rPr>
               <w:rFonts w:eastAsiaTheme="minorEastAsia"/>
               <w:noProof/>
@@ -1070,6 +1082,7 @@
             <w:tabs>
               <w:tab w:val="right" w:leader="dot" w:pos="9016"/>
             </w:tabs>
+            <w:jc w:val="both"/>
             <w:rPr>
               <w:rFonts w:eastAsiaTheme="minorEastAsia"/>
               <w:noProof/>
@@ -1142,6 +1155,7 @@
             <w:tabs>
               <w:tab w:val="right" w:leader="dot" w:pos="9016"/>
             </w:tabs>
+            <w:jc w:val="both"/>
             <w:rPr>
               <w:rFonts w:eastAsiaTheme="minorEastAsia"/>
               <w:noProof/>
@@ -1214,6 +1228,7 @@
             <w:tabs>
               <w:tab w:val="right" w:leader="dot" w:pos="9016"/>
             </w:tabs>
+            <w:jc w:val="both"/>
             <w:rPr>
               <w:rFonts w:eastAsiaTheme="minorEastAsia"/>
               <w:noProof/>
@@ -1286,6 +1301,7 @@
             <w:tabs>
               <w:tab w:val="right" w:leader="dot" w:pos="9016"/>
             </w:tabs>
+            <w:jc w:val="both"/>
             <w:rPr>
               <w:rFonts w:eastAsiaTheme="minorEastAsia"/>
               <w:noProof/>
@@ -1358,6 +1374,7 @@
             <w:tabs>
               <w:tab w:val="right" w:leader="dot" w:pos="9016"/>
             </w:tabs>
+            <w:jc w:val="both"/>
             <w:rPr>
               <w:rFonts w:eastAsiaTheme="minorEastAsia"/>
               <w:noProof/>
@@ -1430,6 +1447,7 @@
             <w:tabs>
               <w:tab w:val="right" w:leader="dot" w:pos="9016"/>
             </w:tabs>
+            <w:jc w:val="both"/>
             <w:rPr>
               <w:rFonts w:eastAsiaTheme="minorEastAsia"/>
               <w:noProof/>
@@ -1502,6 +1520,7 @@
             <w:tabs>
               <w:tab w:val="right" w:leader="dot" w:pos="9016"/>
             </w:tabs>
+            <w:jc w:val="both"/>
             <w:rPr>
               <w:rFonts w:eastAsiaTheme="minorEastAsia"/>
               <w:noProof/>
@@ -1574,6 +1593,7 @@
             <w:tabs>
               <w:tab w:val="right" w:leader="dot" w:pos="9016"/>
             </w:tabs>
+            <w:jc w:val="both"/>
             <w:rPr>
               <w:rFonts w:eastAsiaTheme="minorEastAsia"/>
               <w:noProof/>
@@ -1646,6 +1666,7 @@
             <w:tabs>
               <w:tab w:val="right" w:leader="dot" w:pos="9016"/>
             </w:tabs>
+            <w:jc w:val="both"/>
             <w:rPr>
               <w:rFonts w:eastAsiaTheme="minorEastAsia"/>
               <w:noProof/>
@@ -1713,6 +1734,9 @@
           </w:hyperlink>
         </w:p>
         <w:p>
+          <w:pPr>
+            <w:jc w:val="both"/>
+          </w:pPr>
           <w:r>
             <w:rPr>
               <w:b/>
@@ -1725,69 +1749,88 @@
     </w:sdt>
     <w:p>
       <w:pPr>
-        <w:jc w:val="center"/>
-        <w:rPr>
-          <w:sz w:val="28"/>
-          <w:szCs w:val="28"/>
-        </w:rPr>
-      </w:pPr>
-    </w:p>
-    <w:p>
-      <w:pPr>
-        <w:jc w:val="center"/>
-        <w:rPr>
-          <w:sz w:val="28"/>
-          <w:szCs w:val="28"/>
-        </w:rPr>
-      </w:pPr>
-    </w:p>
-    <w:p>
-      <w:pPr>
-        <w:jc w:val="center"/>
-        <w:rPr>
-          <w:sz w:val="28"/>
-          <w:szCs w:val="28"/>
-        </w:rPr>
-      </w:pPr>
-    </w:p>
-    <w:p>
-      <w:pPr>
-        <w:jc w:val="center"/>
-        <w:rPr>
-          <w:sz w:val="28"/>
-          <w:szCs w:val="28"/>
-        </w:rPr>
-      </w:pPr>
-    </w:p>
-    <w:p>
-      <w:pPr>
-        <w:jc w:val="center"/>
-        <w:rPr>
-          <w:sz w:val="28"/>
-          <w:szCs w:val="28"/>
-        </w:rPr>
-      </w:pPr>
-    </w:p>
-    <w:p>
-      <w:pPr>
-        <w:jc w:val="center"/>
-        <w:rPr>
-          <w:sz w:val="28"/>
-          <w:szCs w:val="28"/>
-        </w:rPr>
-      </w:pPr>
-    </w:p>
-    <w:p>
-      <w:pPr>
-        <w:jc w:val="center"/>
-        <w:rPr>
-          <w:sz w:val="28"/>
-          <w:szCs w:val="28"/>
-        </w:rPr>
-      </w:pPr>
-    </w:p>
-    <w:p>
-      <w:pPr>
+        <w:jc w:val="both"/>
+        <w:rPr>
+          <w:sz w:val="28"/>
+          <w:szCs w:val="28"/>
+        </w:rPr>
+      </w:pPr>
+    </w:p>
+    <w:p>
+      <w:pPr>
+        <w:jc w:val="both"/>
+        <w:rPr>
+          <w:sz w:val="28"/>
+          <w:szCs w:val="28"/>
+        </w:rPr>
+      </w:pPr>
+    </w:p>
+    <w:p>
+      <w:pPr>
+        <w:jc w:val="both"/>
+        <w:rPr>
+          <w:sz w:val="28"/>
+          <w:szCs w:val="28"/>
+        </w:rPr>
+      </w:pPr>
+    </w:p>
+    <w:p>
+      <w:pPr>
+        <w:jc w:val="both"/>
+        <w:rPr>
+          <w:sz w:val="28"/>
+          <w:szCs w:val="28"/>
+        </w:rPr>
+      </w:pPr>
+    </w:p>
+    <w:p>
+      <w:pPr>
+        <w:jc w:val="both"/>
+        <w:rPr>
+          <w:sz w:val="28"/>
+          <w:szCs w:val="28"/>
+        </w:rPr>
+      </w:pPr>
+    </w:p>
+    <w:p>
+      <w:pPr>
+        <w:jc w:val="both"/>
+        <w:rPr>
+          <w:sz w:val="28"/>
+          <w:szCs w:val="28"/>
+        </w:rPr>
+      </w:pPr>
+    </w:p>
+    <w:p>
+      <w:pPr>
+        <w:jc w:val="both"/>
+        <w:rPr>
+          <w:sz w:val="28"/>
+          <w:szCs w:val="28"/>
+        </w:rPr>
+      </w:pPr>
+    </w:p>
+    <w:p>
+      <w:pPr>
+        <w:jc w:val="both"/>
+        <w:rPr>
+          <w:sz w:val="28"/>
+          <w:szCs w:val="28"/>
+        </w:rPr>
+      </w:pPr>
+    </w:p>
+    <w:p>
+      <w:pPr>
+        <w:jc w:val="both"/>
+        <w:rPr>
+          <w:sz w:val="28"/>
+          <w:szCs w:val="28"/>
+        </w:rPr>
+      </w:pPr>
+    </w:p>
+    <w:p>
+      <w:pPr>
+        <w:jc w:val="both"/>
         <w:rPr>
           <w:sz w:val="28"/>
           <w:szCs w:val="28"/>
@@ -1797,19 +1840,486 @@
     <w:p>
       <w:pPr>
         <w:pStyle w:val="Nagwek1"/>
+        <w:jc w:val="both"/>
+      </w:pPr>
+      <w:r>
+        <w:lastRenderedPageBreak/>
+        <w:t>Założenia projektu</w:t>
+      </w:r>
+    </w:p>
+    <w:p>
+      <w:pPr>
+        <w:pStyle w:val="Nagwek2"/>
+      </w:pPr>
+      <w:r>
+        <w:t>Wstęp</w:t>
+      </w:r>
+    </w:p>
+    <w:p>
+      <w:pPr>
+        <w:jc w:val="both"/>
+        <w:rPr>
+          <w:sz w:val="28"/>
+          <w:szCs w:val="28"/>
+        </w:rPr>
+      </w:pPr>
+      <w:r>
+        <w:rPr>
+          <w:sz w:val="28"/>
+          <w:szCs w:val="28"/>
+        </w:rPr>
+        <w:t xml:space="preserve">Projekt </w:t>
+      </w:r>
+      <w:r>
+        <w:rPr>
+          <w:sz w:val="28"/>
+          <w:szCs w:val="28"/>
+        </w:rPr>
+        <w:t>s</w:t>
+      </w:r>
+      <w:r>
+        <w:rPr>
+          <w:sz w:val="28"/>
+          <w:szCs w:val="28"/>
+        </w:rPr>
+        <w:t>klepu płyt w</w:t>
+      </w:r>
+      <w:r>
+        <w:rPr>
+          <w:sz w:val="28"/>
+          <w:szCs w:val="28"/>
+        </w:rPr>
+        <w:t xml:space="preserve">inylowych opiera się na stworzeniu API w języku C# na platformie .NET z wykorzystaniem </w:t>
+      </w:r>
+      <w:proofErr w:type="spellStart"/>
+      <w:r>
+        <w:rPr>
+          <w:sz w:val="28"/>
+          <w:szCs w:val="28"/>
+        </w:rPr>
+        <w:t>Entity</w:t>
+      </w:r>
+      <w:proofErr w:type="spellEnd"/>
+      <w:r>
+        <w:rPr>
+          <w:sz w:val="28"/>
+          <w:szCs w:val="28"/>
+        </w:rPr>
+        <w:t xml:space="preserve"> </w:t>
+      </w:r>
+      <w:proofErr w:type="spellStart"/>
+      <w:r>
+        <w:rPr>
+          <w:sz w:val="28"/>
+          <w:szCs w:val="28"/>
+        </w:rPr>
+        <w:t>Frameworks</w:t>
+      </w:r>
+      <w:proofErr w:type="spellEnd"/>
+      <w:r>
+        <w:rPr>
+          <w:sz w:val="28"/>
+          <w:szCs w:val="28"/>
+        </w:rPr>
+        <w:t xml:space="preserve"> </w:t>
+      </w:r>
+      <w:proofErr w:type="spellStart"/>
+      <w:r>
+        <w:rPr>
+          <w:sz w:val="28"/>
+          <w:szCs w:val="28"/>
+        </w:rPr>
+        <w:t>Core</w:t>
+      </w:r>
+      <w:proofErr w:type="spellEnd"/>
+      <w:r>
+        <w:rPr>
+          <w:sz w:val="28"/>
+          <w:szCs w:val="28"/>
+        </w:rPr>
+        <w:t xml:space="preserve"> oraz </w:t>
+      </w:r>
+      <w:proofErr w:type="spellStart"/>
+      <w:r>
+        <w:rPr>
+          <w:sz w:val="28"/>
+          <w:szCs w:val="28"/>
+        </w:rPr>
+        <w:t>frontendu</w:t>
+      </w:r>
+      <w:proofErr w:type="spellEnd"/>
+      <w:r>
+        <w:rPr>
+          <w:sz w:val="28"/>
+          <w:szCs w:val="28"/>
+        </w:rPr>
+        <w:t xml:space="preserve"> we </w:t>
+      </w:r>
+      <w:proofErr w:type="spellStart"/>
+      <w:r>
+        <w:rPr>
+          <w:sz w:val="28"/>
+          <w:szCs w:val="28"/>
+        </w:rPr>
+        <w:t>frameworku</w:t>
+      </w:r>
+      <w:proofErr w:type="spellEnd"/>
+      <w:r>
+        <w:rPr>
+          <w:sz w:val="28"/>
+          <w:szCs w:val="28"/>
+        </w:rPr>
+        <w:t xml:space="preserve"> </w:t>
+      </w:r>
+      <w:proofErr w:type="spellStart"/>
+      <w:r>
+        <w:rPr>
+          <w:sz w:val="28"/>
+          <w:szCs w:val="28"/>
+        </w:rPr>
+        <w:t>React</w:t>
+      </w:r>
+      <w:proofErr w:type="spellEnd"/>
+      <w:r>
+        <w:rPr>
+          <w:sz w:val="28"/>
+          <w:szCs w:val="28"/>
+        </w:rPr>
+        <w:t xml:space="preserve">, a także </w:t>
+      </w:r>
+      <w:proofErr w:type="spellStart"/>
+      <w:r>
+        <w:rPr>
+          <w:sz w:val="28"/>
+          <w:szCs w:val="28"/>
+        </w:rPr>
+        <w:t>Postgresql</w:t>
+      </w:r>
+      <w:proofErr w:type="spellEnd"/>
+      <w:r>
+        <w:rPr>
+          <w:sz w:val="28"/>
+          <w:szCs w:val="28"/>
+        </w:rPr>
+        <w:t xml:space="preserve"> bazę danych na </w:t>
+      </w:r>
+      <w:proofErr w:type="spellStart"/>
+      <w:r>
+        <w:rPr>
+          <w:sz w:val="28"/>
+          <w:szCs w:val="28"/>
+        </w:rPr>
+        <w:t>dockerze</w:t>
+      </w:r>
+      <w:proofErr w:type="spellEnd"/>
+      <w:r>
+        <w:rPr>
+          <w:sz w:val="28"/>
+          <w:szCs w:val="28"/>
+        </w:rPr>
+        <w:t xml:space="preserve">. Stworzone modele w języku C# zawierają takie klasy jak User, </w:t>
+      </w:r>
+      <w:proofErr w:type="spellStart"/>
+      <w:r>
+        <w:rPr>
+          <w:sz w:val="28"/>
+          <w:szCs w:val="28"/>
+        </w:rPr>
+        <w:t>Announcement</w:t>
+      </w:r>
+      <w:proofErr w:type="spellEnd"/>
+      <w:r>
+        <w:rPr>
+          <w:sz w:val="28"/>
+          <w:szCs w:val="28"/>
+        </w:rPr>
+        <w:t xml:space="preserve"> oraz </w:t>
+      </w:r>
+      <w:proofErr w:type="spellStart"/>
+      <w:r>
+        <w:rPr>
+          <w:sz w:val="28"/>
+          <w:szCs w:val="28"/>
+        </w:rPr>
+        <w:t>ShoppingCart</w:t>
+      </w:r>
+      <w:proofErr w:type="spellEnd"/>
+      <w:r>
+        <w:rPr>
+          <w:sz w:val="28"/>
+          <w:szCs w:val="28"/>
+        </w:rPr>
+        <w:t xml:space="preserve">. </w:t>
+      </w:r>
+    </w:p>
+    <w:p>
+      <w:pPr>
+        <w:jc w:val="both"/>
+        <w:rPr>
+          <w:sz w:val="28"/>
+          <w:szCs w:val="28"/>
+        </w:rPr>
+      </w:pPr>
+    </w:p>
+    <w:p>
+      <w:pPr>
+        <w:pStyle w:val="Nagwek2"/>
+      </w:pPr>
+      <w:r>
+        <w:t xml:space="preserve">Funkcjonalności na </w:t>
+      </w:r>
+      <w:proofErr w:type="spellStart"/>
+      <w:r>
+        <w:t>backendzie</w:t>
+      </w:r>
+      <w:proofErr w:type="spellEnd"/>
+      <w:r>
+        <w:t>:</w:t>
+      </w:r>
+    </w:p>
+    <w:p>
+      <w:pPr>
+        <w:jc w:val="both"/>
+        <w:rPr>
+          <w:sz w:val="28"/>
+          <w:szCs w:val="28"/>
+        </w:rPr>
+      </w:pPr>
+      <w:r>
+        <w:rPr>
+          <w:sz w:val="28"/>
+          <w:szCs w:val="28"/>
+        </w:rPr>
+        <w:t>[Post] Logowanie, Rejestracja, Dodaj ogłoszenie, Dodaj do koszyka</w:t>
+      </w:r>
+    </w:p>
+    <w:p>
+      <w:pPr>
+        <w:jc w:val="both"/>
+        <w:rPr>
+          <w:sz w:val="28"/>
+          <w:szCs w:val="28"/>
+        </w:rPr>
+      </w:pPr>
+      <w:r>
+        <w:rPr>
+          <w:sz w:val="28"/>
+          <w:szCs w:val="28"/>
+        </w:rPr>
+        <w:t>[Get]</w:t>
+      </w:r>
+      <w:r>
+        <w:rPr>
+          <w:sz w:val="28"/>
+          <w:szCs w:val="28"/>
+        </w:rPr>
+        <w:t xml:space="preserve"> </w:t>
+      </w:r>
+      <w:r>
+        <w:rPr>
+          <w:sz w:val="28"/>
+          <w:szCs w:val="28"/>
+        </w:rPr>
+        <w:t>Wyświetl użytkownika,</w:t>
+      </w:r>
+      <w:r>
+        <w:rPr>
+          <w:sz w:val="28"/>
+          <w:szCs w:val="28"/>
+        </w:rPr>
+        <w:t xml:space="preserve"> Wyświetl informacje o moim </w:t>
+      </w:r>
+      <w:proofErr w:type="gramStart"/>
+      <w:r>
+        <w:rPr>
+          <w:sz w:val="28"/>
+          <w:szCs w:val="28"/>
+        </w:rPr>
+        <w:t xml:space="preserve">koncie, </w:t>
+      </w:r>
+      <w:r>
+        <w:rPr>
+          <w:sz w:val="28"/>
+          <w:szCs w:val="28"/>
+        </w:rPr>
+        <w:t xml:space="preserve"> Wyświetl</w:t>
+      </w:r>
+      <w:proofErr w:type="gramEnd"/>
+      <w:r>
+        <w:rPr>
+          <w:sz w:val="28"/>
+          <w:szCs w:val="28"/>
+        </w:rPr>
+        <w:t xml:space="preserve"> ogłoszenie,</w:t>
+      </w:r>
+      <w:r>
+        <w:rPr>
+          <w:sz w:val="28"/>
+          <w:szCs w:val="28"/>
+        </w:rPr>
+        <w:t xml:space="preserve"> wyświetl moje ogłoszenia,</w:t>
+      </w:r>
+      <w:r>
+        <w:rPr>
+          <w:sz w:val="28"/>
+          <w:szCs w:val="28"/>
+        </w:rPr>
+        <w:t xml:space="preserve"> Wyświetl wszystkie ogłoszenia,  Wyświetl </w:t>
+      </w:r>
+      <w:r>
+        <w:rPr>
+          <w:sz w:val="28"/>
+          <w:szCs w:val="28"/>
+        </w:rPr>
+        <w:t>moje zamówienia</w:t>
+      </w:r>
+    </w:p>
+    <w:p>
+      <w:pPr>
+        <w:jc w:val="both"/>
+        <w:rPr>
+          <w:sz w:val="28"/>
+          <w:szCs w:val="28"/>
+        </w:rPr>
+      </w:pPr>
+      <w:r>
+        <w:rPr>
+          <w:sz w:val="28"/>
+          <w:szCs w:val="28"/>
+        </w:rPr>
+        <w:t>[</w:t>
+      </w:r>
+      <w:proofErr w:type="spellStart"/>
+      <w:r>
+        <w:rPr>
+          <w:sz w:val="28"/>
+          <w:szCs w:val="28"/>
+        </w:rPr>
+        <w:t>Put</w:t>
+      </w:r>
+      <w:proofErr w:type="spellEnd"/>
+      <w:r>
+        <w:rPr>
+          <w:sz w:val="28"/>
+          <w:szCs w:val="28"/>
+        </w:rPr>
+        <w:t>] Aktualizuj ogłoszenie</w:t>
+      </w:r>
+      <w:r>
+        <w:rPr>
+          <w:sz w:val="28"/>
+          <w:szCs w:val="28"/>
+          <w:u w:val="single"/>
+        </w:rPr>
+        <w:t xml:space="preserve"> </w:t>
+      </w:r>
+      <w:r>
+        <w:rPr>
+          <w:sz w:val="28"/>
+          <w:szCs w:val="28"/>
+          <w:u w:val="single"/>
+        </w:rPr>
+        <w:t xml:space="preserve">(tylko admin lub osoba tworząca ogłoszenie), </w:t>
+      </w:r>
+      <w:r>
+        <w:rPr>
+          <w:sz w:val="28"/>
+          <w:szCs w:val="28"/>
+        </w:rPr>
+        <w:t>Aktualizuj przedmiot w koszyku</w:t>
+      </w:r>
+    </w:p>
+    <w:p>
+      <w:pPr>
+        <w:jc w:val="both"/>
+        <w:rPr>
+          <w:sz w:val="28"/>
+          <w:szCs w:val="28"/>
+        </w:rPr>
+      </w:pPr>
+      <w:r>
+        <w:rPr>
+          <w:sz w:val="28"/>
+          <w:szCs w:val="28"/>
+        </w:rPr>
+        <w:t>[</w:t>
+      </w:r>
+      <w:proofErr w:type="spellStart"/>
+      <w:r>
+        <w:rPr>
+          <w:sz w:val="28"/>
+          <w:szCs w:val="28"/>
+        </w:rPr>
+        <w:t>Delete</w:t>
+      </w:r>
+      <w:proofErr w:type="spellEnd"/>
+      <w:r>
+        <w:rPr>
+          <w:sz w:val="28"/>
+          <w:szCs w:val="28"/>
+        </w:rPr>
+        <w:t>] Usuń ogłoszenie</w:t>
+      </w:r>
+      <w:r>
+        <w:rPr>
+          <w:sz w:val="28"/>
+          <w:szCs w:val="28"/>
+        </w:rPr>
+        <w:t xml:space="preserve"> </w:t>
+      </w:r>
+      <w:r>
+        <w:rPr>
+          <w:sz w:val="28"/>
+          <w:szCs w:val="28"/>
+          <w:u w:val="single"/>
+        </w:rPr>
+        <w:t>(tylko admin lub osoba tworząca ogłoszenie)</w:t>
+      </w:r>
+      <w:r>
+        <w:rPr>
+          <w:sz w:val="28"/>
+          <w:szCs w:val="28"/>
+        </w:rPr>
+        <w:t>, Wyczyść koszyk</w:t>
+      </w:r>
+    </w:p>
+    <w:p>
+      <w:pPr>
+        <w:jc w:val="both"/>
+        <w:rPr>
+          <w:sz w:val="28"/>
+          <w:szCs w:val="28"/>
+        </w:rPr>
+      </w:pPr>
+      <w:r>
+        <w:rPr>
+          <w:sz w:val="28"/>
+          <w:szCs w:val="28"/>
+        </w:rPr>
+        <w:br/>
+      </w:r>
+    </w:p>
+    <w:p>
+      <w:pPr>
+        <w:pStyle w:val="Nagwek1"/>
+        <w:jc w:val="both"/>
       </w:pPr>
       <w:bookmarkStart w:id="0" w:name="_Toc188217994"/>
       <w:proofErr w:type="spellStart"/>
       <w:r>
         <w:lastRenderedPageBreak/>
-        <w:t>Backend</w:t>
+        <w:t>Backe</w:t>
       </w:r>
       <w:bookmarkEnd w:id="0"/>
+      <w:r>
+        <w:t>nd</w:t>
+      </w:r>
       <w:proofErr w:type="spellEnd"/>
     </w:p>
     <w:p>
       <w:pPr>
         <w:pStyle w:val="Nagwek2"/>
+        <w:jc w:val="both"/>
       </w:pPr>
       <w:bookmarkStart w:id="1" w:name="_Toc188217995"/>
       <w:r>
@@ -1818,6 +2328,9 @@
       <w:bookmarkEnd w:id="1"/>
     </w:p>
     <w:p>
+      <w:pPr>
+        <w:jc w:val="both"/>
+      </w:pPr>
       <w:r>
         <w:rPr>
           <w:noProof/>
@@ -1861,15 +2374,16 @@
     </w:p>
     <w:p>
       <w:pPr>
-        <w:jc w:val="center"/>
-        <w:rPr>
-          <w:sz w:val="28"/>
-          <w:szCs w:val="28"/>
-        </w:rPr>
-      </w:pPr>
-    </w:p>
-    <w:p>
-      <w:pPr>
+        <w:jc w:val="both"/>
+        <w:rPr>
+          <w:sz w:val="28"/>
+          <w:szCs w:val="28"/>
+        </w:rPr>
+      </w:pPr>
+    </w:p>
+    <w:p>
+      <w:pPr>
+        <w:jc w:val="both"/>
         <w:rPr>
           <w:sz w:val="28"/>
           <w:szCs w:val="28"/>
@@ -1997,6 +2511,7 @@
     </w:p>
     <w:p>
       <w:pPr>
+        <w:jc w:val="both"/>
         <w:rPr>
           <w:sz w:val="28"/>
           <w:szCs w:val="28"/>
@@ -2188,14 +2703,16 @@
     </w:p>
     <w:p>
       <w:pPr>
-        <w:rPr>
-          <w:sz w:val="28"/>
-          <w:szCs w:val="28"/>
-        </w:rPr>
-      </w:pPr>
-    </w:p>
-    <w:p>
-      <w:pPr>
+        <w:jc w:val="both"/>
+        <w:rPr>
+          <w:sz w:val="28"/>
+          <w:szCs w:val="28"/>
+        </w:rPr>
+      </w:pPr>
+    </w:p>
+    <w:p>
+      <w:pPr>
+        <w:jc w:val="both"/>
         <w:rPr>
           <w:sz w:val="28"/>
           <w:szCs w:val="28"/>
@@ -2354,14 +2871,16 @@
     </w:p>
     <w:p>
       <w:pPr>
-        <w:rPr>
-          <w:sz w:val="28"/>
-          <w:szCs w:val="28"/>
-        </w:rPr>
-      </w:pPr>
-    </w:p>
-    <w:p>
-      <w:pPr>
+        <w:jc w:val="both"/>
+        <w:rPr>
+          <w:sz w:val="28"/>
+          <w:szCs w:val="28"/>
+        </w:rPr>
+      </w:pPr>
+    </w:p>
+    <w:p>
+      <w:pPr>
+        <w:jc w:val="both"/>
         <w:rPr>
           <w:sz w:val="28"/>
           <w:szCs w:val="28"/>
@@ -2425,14 +2944,32 @@
     </w:p>
     <w:p>
       <w:pPr>
-        <w:rPr>
-          <w:sz w:val="28"/>
-          <w:szCs w:val="28"/>
-        </w:rPr>
-      </w:pPr>
-    </w:p>
-    <w:p>
-      <w:pPr>
+        <w:jc w:val="both"/>
+        <w:rPr>
+          <w:sz w:val="28"/>
+          <w:szCs w:val="28"/>
+        </w:rPr>
+      </w:pPr>
+    </w:p>
+    <w:p>
+      <w:pPr>
+        <w:jc w:val="both"/>
+        <w:rPr>
+          <w:sz w:val="28"/>
+          <w:szCs w:val="28"/>
+        </w:rPr>
+      </w:pPr>
+      <w:r>
+        <w:rPr>
+          <w:sz w:val="28"/>
+          <w:szCs w:val="28"/>
+        </w:rPr>
+        <w:t xml:space="preserve">W klasie User występuje konstruktor służący stworzeniu nowego obiektu użytkownika przypisując odpowiednie zmienne. </w:t>
+      </w:r>
+    </w:p>
+    <w:p>
+      <w:pPr>
+        <w:jc w:val="both"/>
         <w:rPr>
           <w:sz w:val="28"/>
           <w:szCs w:val="28"/>
@@ -2444,21 +2981,6 @@
           <w:szCs w:val="28"/>
         </w:rPr>
         <w:lastRenderedPageBreak/>
-        <w:t xml:space="preserve">W klasie User występuje konstruktor służący stworzeniu nowego obiektu użytkownika przypisując odpowiednie zmienne. </w:t>
-      </w:r>
-    </w:p>
-    <w:p>
-      <w:pPr>
-        <w:rPr>
-          <w:sz w:val="28"/>
-          <w:szCs w:val="28"/>
-        </w:rPr>
-      </w:pPr>
-      <w:r>
-        <w:rPr>
-          <w:sz w:val="28"/>
-          <w:szCs w:val="28"/>
-        </w:rPr>
         <w:t xml:space="preserve">Zaimplementowane zostały także dwie metody służące do tworzenia użytkownika z odpowiednią rolą. Metoda </w:t>
       </w:r>
       <w:proofErr w:type="spellStart"/>
@@ -2505,6 +3027,7 @@
     </w:p>
     <w:p>
       <w:pPr>
+        <w:jc w:val="both"/>
         <w:rPr>
           <w:sz w:val="28"/>
           <w:szCs w:val="28"/>
@@ -2555,6 +3078,7 @@
     </w:p>
     <w:p>
       <w:pPr>
+        <w:jc w:val="both"/>
         <w:rPr>
           <w:sz w:val="28"/>
           <w:szCs w:val="28"/>
@@ -2602,6 +3126,7 @@
     </w:p>
     <w:p>
       <w:pPr>
+        <w:jc w:val="both"/>
         <w:rPr>
           <w:sz w:val="28"/>
           <w:szCs w:val="28"/>
@@ -2611,11 +3136,11 @@
     <w:p>
       <w:pPr>
         <w:pStyle w:val="Nagwek2"/>
+        <w:jc w:val="both"/>
       </w:pPr>
       <w:bookmarkStart w:id="2" w:name="_Toc188217996"/>
       <w:proofErr w:type="spellStart"/>
       <w:r>
-        <w:lastRenderedPageBreak/>
         <w:t>Announcement</w:t>
       </w:r>
       <w:proofErr w:type="spellEnd"/>
@@ -2625,6 +3150,9 @@
       <w:bookmarkEnd w:id="2"/>
     </w:p>
     <w:p>
+      <w:pPr>
+        <w:jc w:val="both"/>
+      </w:pPr>
       <w:r>
         <w:rPr>
           <w:noProof/>
@@ -2666,9 +3194,14 @@
         </w:drawing>
       </w:r>
     </w:p>
-    <w:p/>
-    <w:p>
-      <w:pPr>
+    <w:p>
+      <w:pPr>
+        <w:jc w:val="both"/>
+      </w:pPr>
+    </w:p>
+    <w:p>
+      <w:pPr>
+        <w:jc w:val="both"/>
         <w:rPr>
           <w:sz w:val="28"/>
           <w:szCs w:val="28"/>
@@ -2764,6 +3297,7 @@
     </w:p>
     <w:p>
       <w:pPr>
+        <w:jc w:val="both"/>
         <w:rPr>
           <w:sz w:val="28"/>
           <w:szCs w:val="28"/>
@@ -2773,11 +3307,11 @@
     <w:p>
       <w:pPr>
         <w:pStyle w:val="Nagwek2"/>
+        <w:jc w:val="both"/>
       </w:pPr>
       <w:bookmarkStart w:id="3" w:name="_Toc188217997"/>
       <w:proofErr w:type="spellStart"/>
       <w:r>
-        <w:lastRenderedPageBreak/>
         <w:t>Item</w:t>
       </w:r>
       <w:proofErr w:type="spellEnd"/>
@@ -2787,6 +3321,9 @@
       <w:bookmarkEnd w:id="3"/>
     </w:p>
     <w:p>
+      <w:pPr>
+        <w:jc w:val="both"/>
+      </w:pPr>
       <w:r>
         <w:rPr>
           <w:noProof/>
@@ -2830,6 +3367,7 @@
     </w:p>
     <w:p>
       <w:pPr>
+        <w:jc w:val="both"/>
         <w:rPr>
           <w:sz w:val="28"/>
           <w:szCs w:val="28"/>
@@ -3013,7 +3551,15 @@
           <w:sz w:val="28"/>
           <w:szCs w:val="28"/>
         </w:rPr>
-        <w:t xml:space="preserve">Zawarta jest tutaj metoda </w:t>
+        <w:t xml:space="preserve">Zawarta </w:t>
+      </w:r>
+      <w:r>
+        <w:rPr>
+          <w:sz w:val="28"/>
+          <w:szCs w:val="28"/>
+        </w:rPr>
+        <w:lastRenderedPageBreak/>
+        <w:t xml:space="preserve">jest tutaj metoda </w:t>
       </w:r>
       <w:proofErr w:type="spellStart"/>
       <w:proofErr w:type="gramStart"/>
@@ -3066,14 +3612,16 @@
     </w:p>
     <w:p>
       <w:pPr>
-        <w:rPr>
-          <w:sz w:val="28"/>
-          <w:szCs w:val="28"/>
-        </w:rPr>
-      </w:pPr>
-    </w:p>
-    <w:p>
-      <w:pPr>
+        <w:jc w:val="both"/>
+        <w:rPr>
+          <w:sz w:val="28"/>
+          <w:szCs w:val="28"/>
+        </w:rPr>
+      </w:pPr>
+    </w:p>
+    <w:p>
+      <w:pPr>
+        <w:jc w:val="both"/>
         <w:rPr>
           <w:sz w:val="28"/>
           <w:szCs w:val="28"/>
@@ -3085,7 +3633,6 @@
           <w:sz w:val="28"/>
           <w:szCs w:val="28"/>
         </w:rPr>
-        <w:lastRenderedPageBreak/>
         <w:drawing>
           <wp:inline distT="0" distB="0" distL="0" distR="0" wp14:anchorId="036BF2B0" wp14:editId="049110D4">
             <wp:extent cx="5731510" cy="2098675"/>
@@ -3125,6 +3672,7 @@
     </w:p>
     <w:p>
       <w:pPr>
+        <w:jc w:val="both"/>
         <w:rPr>
           <w:sz w:val="28"/>
           <w:szCs w:val="28"/>
@@ -3175,6 +3723,7 @@
     </w:p>
     <w:p>
       <w:pPr>
+        <w:jc w:val="both"/>
         <w:rPr>
           <w:sz w:val="28"/>
           <w:szCs w:val="28"/>
@@ -3270,6 +3819,7 @@
     </w:p>
     <w:p>
       <w:pPr>
+        <w:jc w:val="both"/>
         <w:rPr>
           <w:sz w:val="28"/>
           <w:szCs w:val="28"/>
@@ -3279,6 +3829,7 @@
     <w:p>
       <w:pPr>
         <w:pStyle w:val="Nagwek2"/>
+        <w:jc w:val="both"/>
       </w:pPr>
       <w:bookmarkStart w:id="4" w:name="_Toc188217998"/>
       <w:proofErr w:type="spellStart"/>
@@ -3293,6 +3844,9 @@
       <w:bookmarkEnd w:id="4"/>
     </w:p>
     <w:p>
+      <w:pPr>
+        <w:jc w:val="both"/>
+      </w:pPr>
       <w:r>
         <w:rPr>
           <w:noProof/>
@@ -3335,6 +3889,9 @@
       </w:r>
     </w:p>
     <w:p>
+      <w:pPr>
+        <w:jc w:val="both"/>
+      </w:pPr>
       <w:r>
         <w:rPr>
           <w:noProof/>
@@ -3379,6 +3936,7 @@
     </w:p>
     <w:p>
       <w:pPr>
+        <w:jc w:val="both"/>
         <w:rPr>
           <w:sz w:val="28"/>
           <w:szCs w:val="28"/>
@@ -3490,6 +4048,7 @@
     </w:p>
     <w:p>
       <w:pPr>
+        <w:jc w:val="both"/>
         <w:rPr>
           <w:sz w:val="28"/>
           <w:szCs w:val="28"/>
@@ -3521,6 +4080,7 @@
     </w:p>
     <w:p>
       <w:pPr>
+        <w:jc w:val="both"/>
         <w:rPr>
           <w:sz w:val="28"/>
           <w:szCs w:val="28"/>
@@ -3552,6 +4112,7 @@
     </w:p>
     <w:p>
       <w:pPr>
+        <w:jc w:val="both"/>
         <w:rPr>
           <w:sz w:val="28"/>
           <w:szCs w:val="28"/>
@@ -3576,6 +4137,7 @@
     </w:p>
     <w:p>
       <w:pPr>
+        <w:jc w:val="both"/>
         <w:rPr>
           <w:sz w:val="28"/>
           <w:szCs w:val="28"/>
@@ -3600,6 +4162,7 @@
     </w:p>
     <w:p>
       <w:pPr>
+        <w:jc w:val="both"/>
         <w:rPr>
           <w:sz w:val="28"/>
           <w:szCs w:val="28"/>
@@ -3624,6 +4187,7 @@
     </w:p>
     <w:p>
       <w:pPr>
+        <w:jc w:val="both"/>
         <w:rPr>
           <w:sz w:val="28"/>
           <w:szCs w:val="28"/>
@@ -3675,6 +4239,7 @@
     </w:p>
     <w:p>
       <w:pPr>
+        <w:jc w:val="both"/>
         <w:rPr>
           <w:sz w:val="28"/>
           <w:szCs w:val="28"/>
@@ -3856,6 +4421,7 @@
     </w:p>
     <w:p>
       <w:pPr>
+        <w:jc w:val="both"/>
         <w:rPr>
           <w:sz w:val="28"/>
           <w:szCs w:val="28"/>
@@ -3871,6 +4437,7 @@
     </w:p>
     <w:p>
       <w:pPr>
+        <w:jc w:val="both"/>
         <w:rPr>
           <w:sz w:val="28"/>
           <w:szCs w:val="28"/>
@@ -3921,6 +4488,7 @@
     </w:p>
     <w:p>
       <w:pPr>
+        <w:jc w:val="both"/>
         <w:rPr>
           <w:sz w:val="28"/>
           <w:szCs w:val="28"/>
@@ -3970,6 +4538,7 @@
     </w:p>
     <w:p>
       <w:pPr>
+        <w:jc w:val="both"/>
         <w:rPr>
           <w:sz w:val="28"/>
           <w:szCs w:val="28"/>
@@ -3979,6 +4548,7 @@
     <w:p>
       <w:pPr>
         <w:pStyle w:val="Nagwek2"/>
+        <w:jc w:val="both"/>
         <w:rPr>
           <w:lang w:val="en-US"/>
         </w:rPr>
@@ -3996,6 +4566,7 @@
     <w:p>
       <w:pPr>
         <w:pStyle w:val="Nagwek3"/>
+        <w:jc w:val="both"/>
         <w:rPr>
           <w:lang w:val="en-US"/>
         </w:rPr>
@@ -4011,6 +4582,7 @@
     </w:p>
     <w:p>
       <w:pPr>
+        <w:jc w:val="both"/>
         <w:rPr>
           <w:lang w:val="en-US"/>
         </w:rPr>
@@ -4058,6 +4630,7 @@
     </w:p>
     <w:p>
       <w:pPr>
+        <w:jc w:val="both"/>
         <w:rPr>
           <w:sz w:val="28"/>
           <w:szCs w:val="28"/>
@@ -4149,38 +4722,43 @@
     </w:p>
     <w:p>
       <w:pPr>
-        <w:rPr>
-          <w:sz w:val="28"/>
-          <w:szCs w:val="28"/>
-        </w:rPr>
-      </w:pPr>
-    </w:p>
-    <w:p>
-      <w:pPr>
-        <w:rPr>
-          <w:sz w:val="28"/>
-          <w:szCs w:val="28"/>
-        </w:rPr>
-      </w:pPr>
-    </w:p>
-    <w:p>
-      <w:pPr>
-        <w:rPr>
-          <w:sz w:val="28"/>
-          <w:szCs w:val="28"/>
-        </w:rPr>
-      </w:pPr>
-    </w:p>
-    <w:p>
-      <w:pPr>
-        <w:rPr>
-          <w:sz w:val="28"/>
-          <w:szCs w:val="28"/>
-        </w:rPr>
-      </w:pPr>
-    </w:p>
-    <w:p>
-      <w:pPr>
+        <w:jc w:val="both"/>
+        <w:rPr>
+          <w:sz w:val="28"/>
+          <w:szCs w:val="28"/>
+        </w:rPr>
+      </w:pPr>
+    </w:p>
+    <w:p>
+      <w:pPr>
+        <w:jc w:val="both"/>
+        <w:rPr>
+          <w:sz w:val="28"/>
+          <w:szCs w:val="28"/>
+        </w:rPr>
+      </w:pPr>
+    </w:p>
+    <w:p>
+      <w:pPr>
+        <w:jc w:val="both"/>
+        <w:rPr>
+          <w:sz w:val="28"/>
+          <w:szCs w:val="28"/>
+        </w:rPr>
+      </w:pPr>
+    </w:p>
+    <w:p>
+      <w:pPr>
+        <w:jc w:val="both"/>
+        <w:rPr>
+          <w:sz w:val="28"/>
+          <w:szCs w:val="28"/>
+        </w:rPr>
+      </w:pPr>
+    </w:p>
+    <w:p>
+      <w:pPr>
+        <w:jc w:val="both"/>
         <w:rPr>
           <w:sz w:val="28"/>
           <w:szCs w:val="28"/>
@@ -4190,6 +4768,7 @@
     <w:p>
       <w:pPr>
         <w:pStyle w:val="Nagwek3"/>
+        <w:jc w:val="both"/>
       </w:pPr>
       <w:bookmarkStart w:id="7" w:name="_Toc188218001"/>
       <w:r>
@@ -4200,6 +4779,7 @@
     </w:p>
     <w:p>
       <w:pPr>
+        <w:jc w:val="both"/>
         <w:rPr>
           <w:sz w:val="28"/>
           <w:szCs w:val="28"/>
@@ -4250,6 +4830,7 @@
     </w:p>
     <w:p>
       <w:pPr>
+        <w:jc w:val="both"/>
         <w:rPr>
           <w:sz w:val="28"/>
           <w:szCs w:val="28"/>
@@ -4297,6 +4878,7 @@
     </w:p>
     <w:p>
       <w:pPr>
+        <w:jc w:val="both"/>
         <w:rPr>
           <w:sz w:val="28"/>
           <w:szCs w:val="28"/>
@@ -4383,38 +4965,43 @@
     </w:p>
     <w:p>
       <w:pPr>
-        <w:rPr>
-          <w:sz w:val="28"/>
-          <w:szCs w:val="28"/>
-        </w:rPr>
-      </w:pPr>
-    </w:p>
-    <w:p>
-      <w:pPr>
-        <w:rPr>
-          <w:sz w:val="28"/>
-          <w:szCs w:val="28"/>
-        </w:rPr>
-      </w:pPr>
-    </w:p>
-    <w:p>
-      <w:pPr>
-        <w:rPr>
-          <w:sz w:val="28"/>
-          <w:szCs w:val="28"/>
-        </w:rPr>
-      </w:pPr>
-    </w:p>
-    <w:p>
-      <w:pPr>
-        <w:rPr>
-          <w:sz w:val="28"/>
-          <w:szCs w:val="28"/>
-        </w:rPr>
-      </w:pPr>
-    </w:p>
-    <w:p>
-      <w:pPr>
+        <w:jc w:val="both"/>
+        <w:rPr>
+          <w:sz w:val="28"/>
+          <w:szCs w:val="28"/>
+        </w:rPr>
+      </w:pPr>
+    </w:p>
+    <w:p>
+      <w:pPr>
+        <w:jc w:val="both"/>
+        <w:rPr>
+          <w:sz w:val="28"/>
+          <w:szCs w:val="28"/>
+        </w:rPr>
+      </w:pPr>
+    </w:p>
+    <w:p>
+      <w:pPr>
+        <w:jc w:val="both"/>
+        <w:rPr>
+          <w:sz w:val="28"/>
+          <w:szCs w:val="28"/>
+        </w:rPr>
+      </w:pPr>
+    </w:p>
+    <w:p>
+      <w:pPr>
+        <w:jc w:val="both"/>
+        <w:rPr>
+          <w:sz w:val="28"/>
+          <w:szCs w:val="28"/>
+        </w:rPr>
+      </w:pPr>
+    </w:p>
+    <w:p>
+      <w:pPr>
+        <w:jc w:val="both"/>
         <w:rPr>
           <w:sz w:val="28"/>
           <w:szCs w:val="28"/>
@@ -4424,6 +5011,7 @@
     <w:p>
       <w:pPr>
         <w:pStyle w:val="Nagwek3"/>
+        <w:jc w:val="both"/>
       </w:pPr>
       <w:bookmarkStart w:id="8" w:name="_Toc188218002"/>
       <w:r>
@@ -4455,6 +5043,7 @@
     </w:p>
     <w:p>
       <w:pPr>
+        <w:jc w:val="both"/>
         <w:rPr>
           <w:sz w:val="28"/>
           <w:szCs w:val="28"/>
@@ -4505,6 +5094,7 @@
     </w:p>
     <w:p>
       <w:pPr>
+        <w:jc w:val="both"/>
         <w:rPr>
           <w:sz w:val="28"/>
           <w:szCs w:val="28"/>
@@ -4666,6 +5256,7 @@
     </w:p>
     <w:p>
       <w:pPr>
+        <w:jc w:val="both"/>
         <w:rPr>
           <w:sz w:val="28"/>
           <w:szCs w:val="28"/>
@@ -4721,6 +5312,7 @@
     <w:p>
       <w:pPr>
         <w:pStyle w:val="Nagwek3"/>
+        <w:jc w:val="both"/>
       </w:pPr>
       <w:bookmarkStart w:id="9" w:name="_Toc188218003"/>
       <w:proofErr w:type="spellStart"/>
@@ -4733,6 +5325,7 @@
     </w:p>
     <w:p>
       <w:pPr>
+        <w:jc w:val="both"/>
         <w:rPr>
           <w:sz w:val="28"/>
           <w:szCs w:val="28"/>
@@ -4783,6 +5376,7 @@
     </w:p>
     <w:p>
       <w:pPr>
+        <w:jc w:val="both"/>
         <w:rPr>
           <w:sz w:val="28"/>
           <w:szCs w:val="28"/>
@@ -4855,6 +5449,7 @@
     </w:p>
     <w:p>
       <w:pPr>
+        <w:jc w:val="both"/>
         <w:rPr>
           <w:sz w:val="28"/>
           <w:szCs w:val="28"/>
@@ -4895,6 +5490,7 @@
     </w:p>
     <w:p>
       <w:pPr>
+        <w:jc w:val="both"/>
         <w:rPr>
           <w:sz w:val="28"/>
           <w:szCs w:val="28"/>
@@ -4904,6 +5500,7 @@
     <w:p>
       <w:pPr>
         <w:pStyle w:val="Nagwek2"/>
+        <w:jc w:val="both"/>
       </w:pPr>
       <w:bookmarkStart w:id="10" w:name="_Toc188218004"/>
       <w:proofErr w:type="spellStart"/>
@@ -4920,6 +5517,7 @@
     <w:p>
       <w:pPr>
         <w:pStyle w:val="Nagwek3"/>
+        <w:jc w:val="both"/>
       </w:pPr>
       <w:bookmarkStart w:id="11" w:name="_Toc188218005"/>
       <w:proofErr w:type="spellStart"/>
@@ -4947,6 +5545,7 @@
     </w:p>
     <w:p>
       <w:pPr>
+        <w:jc w:val="both"/>
         <w:rPr>
           <w:sz w:val="28"/>
           <w:szCs w:val="28"/>
@@ -4997,6 +5596,7 @@
     </w:p>
     <w:p>
       <w:pPr>
+        <w:jc w:val="both"/>
         <w:rPr>
           <w:sz w:val="28"/>
           <w:szCs w:val="28"/>
@@ -5048,6 +5648,7 @@
     </w:p>
     <w:p>
       <w:pPr>
+        <w:jc w:val="both"/>
         <w:rPr>
           <w:sz w:val="28"/>
           <w:szCs w:val="28"/>
@@ -5194,6 +5795,7 @@
     <w:p>
       <w:pPr>
         <w:pStyle w:val="Nagwek3"/>
+        <w:jc w:val="both"/>
       </w:pPr>
       <w:bookmarkStart w:id="12" w:name="_Toc188218006"/>
       <w:proofErr w:type="spellStart"/>
@@ -5205,6 +5807,7 @@
     </w:p>
     <w:p>
       <w:pPr>
+        <w:jc w:val="both"/>
         <w:rPr>
           <w:sz w:val="28"/>
           <w:szCs w:val="28"/>
@@ -5255,6 +5858,7 @@
     </w:p>
     <w:p>
       <w:pPr>
+        <w:jc w:val="both"/>
         <w:rPr>
           <w:sz w:val="28"/>
           <w:szCs w:val="28"/>
@@ -5295,6 +5899,7 @@
     </w:p>
     <w:p>
       <w:pPr>
+        <w:jc w:val="both"/>
         <w:rPr>
           <w:sz w:val="28"/>
           <w:szCs w:val="28"/>
@@ -5304,6 +5909,7 @@
     <w:p>
       <w:pPr>
         <w:pStyle w:val="Nagwek3"/>
+        <w:jc w:val="both"/>
       </w:pPr>
       <w:bookmarkStart w:id="13" w:name="_Toc188218007"/>
       <w:proofErr w:type="spellStart"/>
@@ -5316,6 +5922,7 @@
     </w:p>
     <w:p>
       <w:pPr>
+        <w:jc w:val="both"/>
         <w:rPr>
           <w:sz w:val="28"/>
           <w:szCs w:val="28"/>
@@ -5373,6 +5980,7 @@
     </w:p>
     <w:p>
       <w:pPr>
+        <w:jc w:val="both"/>
         <w:rPr>
           <w:sz w:val="28"/>
           <w:szCs w:val="28"/>
@@ -5436,6 +6044,7 @@
     </w:p>
     <w:p>
       <w:pPr>
+        <w:jc w:val="both"/>
         <w:rPr>
           <w:sz w:val="28"/>
           <w:szCs w:val="28"/>
@@ -5445,6 +6054,7 @@
     <w:p>
       <w:pPr>
         <w:pStyle w:val="Nagwek2"/>
+        <w:jc w:val="both"/>
       </w:pPr>
       <w:bookmarkStart w:id="14" w:name="_Toc188218008"/>
       <w:proofErr w:type="spellStart"/>
@@ -5460,6 +6070,7 @@
     <w:p>
       <w:pPr>
         <w:pStyle w:val="Nagwek3"/>
+        <w:jc w:val="both"/>
       </w:pPr>
       <w:bookmarkStart w:id="15" w:name="_Toc188218009"/>
       <w:proofErr w:type="spellStart"/>
@@ -5478,6 +6089,9 @@
       <w:proofErr w:type="spellEnd"/>
     </w:p>
     <w:p>
+      <w:pPr>
+        <w:jc w:val="both"/>
+      </w:pPr>
       <w:r>
         <w:rPr>
           <w:noProof/>
@@ -5521,6 +6135,7 @@
     </w:p>
     <w:p>
       <w:pPr>
+        <w:jc w:val="both"/>
         <w:rPr>
           <w:sz w:val="28"/>
           <w:szCs w:val="28"/>
@@ -5561,6 +6176,7 @@
     </w:p>
     <w:p>
       <w:pPr>
+        <w:jc w:val="both"/>
         <w:rPr>
           <w:sz w:val="28"/>
           <w:szCs w:val="28"/>
@@ -5592,14 +6208,16 @@
     </w:p>
     <w:p>
       <w:pPr>
-        <w:rPr>
-          <w:sz w:val="28"/>
-          <w:szCs w:val="28"/>
-        </w:rPr>
-      </w:pPr>
-    </w:p>
-    <w:p>
-      <w:pPr>
+        <w:jc w:val="both"/>
+        <w:rPr>
+          <w:sz w:val="28"/>
+          <w:szCs w:val="28"/>
+        </w:rPr>
+      </w:pPr>
+    </w:p>
+    <w:p>
+      <w:pPr>
+        <w:jc w:val="both"/>
         <w:rPr>
           <w:sz w:val="28"/>
           <w:szCs w:val="28"/>
@@ -5609,6 +6227,7 @@
     <w:p>
       <w:pPr>
         <w:pStyle w:val="Nagwek3"/>
+        <w:jc w:val="both"/>
       </w:pPr>
       <w:bookmarkStart w:id="16" w:name="_Toc188218010"/>
       <w:proofErr w:type="spellStart"/>
@@ -5628,6 +6247,9 @@
       <w:proofErr w:type="spellEnd"/>
     </w:p>
     <w:p>
+      <w:pPr>
+        <w:jc w:val="both"/>
+      </w:pPr>
       <w:r>
         <w:rPr>
           <w:noProof/>
@@ -5671,6 +6293,7 @@
     </w:p>
     <w:p>
       <w:pPr>
+        <w:jc w:val="both"/>
         <w:rPr>
           <w:sz w:val="28"/>
           <w:szCs w:val="28"/>
@@ -5686,6 +6309,7 @@
     </w:p>
     <w:p>
       <w:pPr>
+        <w:jc w:val="both"/>
         <w:rPr>
           <w:sz w:val="28"/>
           <w:szCs w:val="28"/>
@@ -5766,6 +6390,7 @@
     <w:p>
       <w:pPr>
         <w:pStyle w:val="Nagwek3"/>
+        <w:jc w:val="both"/>
       </w:pPr>
       <w:bookmarkStart w:id="17" w:name="_Toc188218011"/>
       <w:r>
@@ -5780,6 +6405,9 @@
       <w:proofErr w:type="spellEnd"/>
     </w:p>
     <w:p>
+      <w:pPr>
+        <w:jc w:val="both"/>
+      </w:pPr>
       <w:r>
         <w:rPr>
           <w:noProof/>
@@ -5823,6 +6451,7 @@
     </w:p>
     <w:p>
       <w:pPr>
+        <w:jc w:val="both"/>
         <w:rPr>
           <w:sz w:val="28"/>
           <w:szCs w:val="28"/>
@@ -5838,6 +6467,7 @@
     </w:p>
     <w:p>
       <w:pPr>
+        <w:jc w:val="both"/>
         <w:rPr>
           <w:sz w:val="28"/>
           <w:szCs w:val="28"/>
@@ -5847,6 +6477,7 @@
     <w:p>
       <w:pPr>
         <w:pStyle w:val="Nagwek2"/>
+        <w:jc w:val="both"/>
       </w:pPr>
       <w:bookmarkStart w:id="18" w:name="_Toc188218012"/>
       <w:proofErr w:type="spellStart"/>
@@ -5859,6 +6490,7 @@
     </w:p>
     <w:p>
       <w:pPr>
+        <w:jc w:val="both"/>
         <w:rPr>
           <w:sz w:val="28"/>
           <w:szCs w:val="28"/>
@@ -5990,6 +6622,7 @@
     </w:p>
     <w:p>
       <w:pPr>
+        <w:jc w:val="both"/>
         <w:rPr>
           <w:sz w:val="28"/>
           <w:szCs w:val="28"/>
@@ -6041,6 +6674,7 @@
     </w:p>
     <w:p>
       <w:pPr>
+        <w:jc w:val="both"/>
         <w:rPr>
           <w:sz w:val="28"/>
           <w:szCs w:val="28"/>
@@ -6086,30 +6720,34 @@
     </w:p>
     <w:p>
       <w:pPr>
-        <w:rPr>
-          <w:sz w:val="28"/>
-          <w:szCs w:val="28"/>
-        </w:rPr>
-      </w:pPr>
-    </w:p>
-    <w:p>
-      <w:pPr>
-        <w:rPr>
-          <w:sz w:val="28"/>
-          <w:szCs w:val="28"/>
-        </w:rPr>
-      </w:pPr>
-    </w:p>
-    <w:p>
-      <w:pPr>
-        <w:rPr>
-          <w:sz w:val="28"/>
-          <w:szCs w:val="28"/>
-        </w:rPr>
-      </w:pPr>
-    </w:p>
-    <w:p>
-      <w:pPr>
+        <w:jc w:val="both"/>
+        <w:rPr>
+          <w:sz w:val="28"/>
+          <w:szCs w:val="28"/>
+        </w:rPr>
+      </w:pPr>
+    </w:p>
+    <w:p>
+      <w:pPr>
+        <w:jc w:val="both"/>
+        <w:rPr>
+          <w:sz w:val="28"/>
+          <w:szCs w:val="28"/>
+        </w:rPr>
+      </w:pPr>
+    </w:p>
+    <w:p>
+      <w:pPr>
+        <w:jc w:val="both"/>
+        <w:rPr>
+          <w:sz w:val="28"/>
+          <w:szCs w:val="28"/>
+        </w:rPr>
+      </w:pPr>
+    </w:p>
+    <w:p>
+      <w:pPr>
+        <w:jc w:val="both"/>
         <w:rPr>
           <w:sz w:val="28"/>
           <w:szCs w:val="28"/>
@@ -6119,6 +6757,7 @@
     <w:p>
       <w:pPr>
         <w:pStyle w:val="Nagwek1"/>
+        <w:jc w:val="both"/>
       </w:pPr>
       <w:bookmarkStart w:id="19" w:name="_Toc188218013"/>
       <w:proofErr w:type="spellStart"/>
@@ -6129,7 +6768,13 @@
       <w:proofErr w:type="spellEnd"/>
     </w:p>
     <w:p>
-      <w:r>
+      <w:pPr>
+        <w:jc w:val="both"/>
+      </w:pPr>
+      <w:r>
+        <w:rPr>
+          <w:noProof/>
+        </w:rPr>
         <w:drawing>
           <wp:inline distT="0" distB="0" distL="0" distR="0" wp14:anchorId="20964F74" wp14:editId="0DACAB73">
             <wp:extent cx="5731510" cy="623570"/>
@@ -6169,6 +6814,7 @@
     </w:p>
     <w:p>
       <w:pPr>
+        <w:jc w:val="both"/>
         <w:rPr>
           <w:sz w:val="28"/>
           <w:szCs w:val="28"/>
@@ -6216,22 +6862,25 @@
     </w:p>
     <w:p>
       <w:pPr>
-        <w:rPr>
-          <w:sz w:val="28"/>
-          <w:szCs w:val="28"/>
-        </w:rPr>
-      </w:pPr>
-    </w:p>
-    <w:p>
-      <w:pPr>
-        <w:rPr>
-          <w:sz w:val="28"/>
-          <w:szCs w:val="28"/>
-        </w:rPr>
-      </w:pPr>
-    </w:p>
-    <w:p>
-      <w:pPr>
+        <w:jc w:val="both"/>
+        <w:rPr>
+          <w:sz w:val="28"/>
+          <w:szCs w:val="28"/>
+        </w:rPr>
+      </w:pPr>
+    </w:p>
+    <w:p>
+      <w:pPr>
+        <w:jc w:val="both"/>
+        <w:rPr>
+          <w:sz w:val="28"/>
+          <w:szCs w:val="28"/>
+        </w:rPr>
+      </w:pPr>
+    </w:p>
+    <w:p>
+      <w:pPr>
+        <w:jc w:val="both"/>
         <w:rPr>
           <w:sz w:val="28"/>
           <w:szCs w:val="28"/>
@@ -6264,13 +6913,15 @@
     </w:p>
     <w:p>
       <w:pPr>
-        <w:rPr>
-          <w:sz w:val="28"/>
-          <w:szCs w:val="28"/>
-        </w:rPr>
-      </w:pPr>
-      <w:r>
-        <w:rPr>
+        <w:jc w:val="both"/>
+        <w:rPr>
+          <w:sz w:val="28"/>
+          <w:szCs w:val="28"/>
+        </w:rPr>
+      </w:pPr>
+      <w:r>
+        <w:rPr>
+          <w:noProof/>
           <w:sz w:val="28"/>
           <w:szCs w:val="28"/>
         </w:rPr>
@@ -6313,6 +6964,7 @@
     </w:p>
     <w:p>
       <w:pPr>
+        <w:jc w:val="both"/>
         <w:rPr>
           <w:sz w:val="28"/>
           <w:szCs w:val="28"/>
@@ -6360,13 +7012,15 @@
     </w:p>
     <w:p>
       <w:pPr>
-        <w:rPr>
-          <w:sz w:val="28"/>
-          <w:szCs w:val="28"/>
-        </w:rPr>
-      </w:pPr>
-      <w:r>
-        <w:rPr>
+        <w:jc w:val="both"/>
+        <w:rPr>
+          <w:sz w:val="28"/>
+          <w:szCs w:val="28"/>
+        </w:rPr>
+      </w:pPr>
+      <w:r>
+        <w:rPr>
+          <w:noProof/>
           <w:sz w:val="28"/>
           <w:szCs w:val="28"/>
         </w:rPr>
@@ -6409,22 +7063,25 @@
     </w:p>
     <w:p>
       <w:pPr>
-        <w:rPr>
-          <w:sz w:val="28"/>
-          <w:szCs w:val="28"/>
-        </w:rPr>
-      </w:pPr>
-    </w:p>
-    <w:p>
-      <w:pPr>
-        <w:rPr>
-          <w:sz w:val="28"/>
-          <w:szCs w:val="28"/>
-        </w:rPr>
-      </w:pPr>
-    </w:p>
-    <w:p>
-      <w:pPr>
+        <w:jc w:val="both"/>
+        <w:rPr>
+          <w:sz w:val="28"/>
+          <w:szCs w:val="28"/>
+        </w:rPr>
+      </w:pPr>
+    </w:p>
+    <w:p>
+      <w:pPr>
+        <w:jc w:val="both"/>
+        <w:rPr>
+          <w:sz w:val="28"/>
+          <w:szCs w:val="28"/>
+        </w:rPr>
+      </w:pPr>
+    </w:p>
+    <w:p>
+      <w:pPr>
+        <w:jc w:val="both"/>
         <w:rPr>
           <w:sz w:val="28"/>
           <w:szCs w:val="28"/>
@@ -6440,13 +7097,15 @@
     </w:p>
     <w:p>
       <w:pPr>
-        <w:rPr>
-          <w:sz w:val="28"/>
-          <w:szCs w:val="28"/>
-        </w:rPr>
-      </w:pPr>
-      <w:r>
-        <w:rPr>
+        <w:jc w:val="both"/>
+        <w:rPr>
+          <w:sz w:val="28"/>
+          <w:szCs w:val="28"/>
+        </w:rPr>
+      </w:pPr>
+      <w:r>
+        <w:rPr>
+          <w:noProof/>
           <w:sz w:val="28"/>
           <w:szCs w:val="28"/>
         </w:rPr>
@@ -6489,14 +7148,16 @@
     </w:p>
     <w:p>
       <w:pPr>
-        <w:rPr>
-          <w:sz w:val="28"/>
-          <w:szCs w:val="28"/>
-        </w:rPr>
-      </w:pPr>
-    </w:p>
-    <w:p>
-      <w:pPr>
+        <w:jc w:val="both"/>
+        <w:rPr>
+          <w:sz w:val="28"/>
+          <w:szCs w:val="28"/>
+        </w:rPr>
+      </w:pPr>
+    </w:p>
+    <w:p>
+      <w:pPr>
+        <w:jc w:val="both"/>
         <w:rPr>
           <w:sz w:val="28"/>
           <w:szCs w:val="28"/>
@@ -6528,13 +7189,15 @@
     </w:p>
     <w:p>
       <w:pPr>
-        <w:rPr>
-          <w:sz w:val="28"/>
-          <w:szCs w:val="28"/>
-        </w:rPr>
-      </w:pPr>
-      <w:r>
-        <w:rPr>
+        <w:jc w:val="both"/>
+        <w:rPr>
+          <w:sz w:val="28"/>
+          <w:szCs w:val="28"/>
+        </w:rPr>
+      </w:pPr>
+      <w:r>
+        <w:rPr>
+          <w:noProof/>
           <w:sz w:val="28"/>
           <w:szCs w:val="28"/>
         </w:rPr>
@@ -6578,6 +7241,7 @@
     </w:p>
     <w:p>
       <w:pPr>
+        <w:jc w:val="both"/>
         <w:rPr>
           <w:sz w:val="28"/>
           <w:szCs w:val="28"/>
@@ -6609,6 +7273,7 @@
     </w:p>
     <w:p>
       <w:pPr>
+        <w:jc w:val="both"/>
         <w:rPr>
           <w:sz w:val="28"/>
           <w:szCs w:val="28"/>
@@ -6624,6 +7289,7 @@
     </w:p>
     <w:p>
       <w:pPr>
+        <w:jc w:val="both"/>
         <w:rPr>
           <w:sz w:val="28"/>
           <w:szCs w:val="28"/>
@@ -6674,14 +7340,16 @@
     </w:p>
     <w:p>
       <w:pPr>
-        <w:rPr>
-          <w:sz w:val="28"/>
-          <w:szCs w:val="28"/>
-        </w:rPr>
-      </w:pPr>
-    </w:p>
-    <w:p>
-      <w:pPr>
+        <w:jc w:val="both"/>
+        <w:rPr>
+          <w:sz w:val="28"/>
+          <w:szCs w:val="28"/>
+        </w:rPr>
+      </w:pPr>
+    </w:p>
+    <w:p>
+      <w:pPr>
+        <w:jc w:val="both"/>
         <w:rPr>
           <w:sz w:val="28"/>
           <w:szCs w:val="28"/>
@@ -6697,13 +7365,15 @@
     </w:p>
     <w:p>
       <w:pPr>
-        <w:rPr>
-          <w:sz w:val="28"/>
-          <w:szCs w:val="28"/>
-        </w:rPr>
-      </w:pPr>
-      <w:r>
-        <w:rPr>
+        <w:jc w:val="both"/>
+        <w:rPr>
+          <w:sz w:val="28"/>
+          <w:szCs w:val="28"/>
+        </w:rPr>
+      </w:pPr>
+      <w:r>
+        <w:rPr>
+          <w:noProof/>
           <w:sz w:val="28"/>
           <w:szCs w:val="28"/>
         </w:rPr>
@@ -6746,22 +7416,25 @@
     </w:p>
     <w:p>
       <w:pPr>
-        <w:rPr>
-          <w:sz w:val="28"/>
-          <w:szCs w:val="28"/>
-        </w:rPr>
-      </w:pPr>
-    </w:p>
-    <w:p>
-      <w:pPr>
-        <w:rPr>
-          <w:sz w:val="28"/>
-          <w:szCs w:val="28"/>
-        </w:rPr>
-      </w:pPr>
-    </w:p>
-    <w:p>
-      <w:pPr>
+        <w:jc w:val="both"/>
+        <w:rPr>
+          <w:sz w:val="28"/>
+          <w:szCs w:val="28"/>
+        </w:rPr>
+      </w:pPr>
+    </w:p>
+    <w:p>
+      <w:pPr>
+        <w:jc w:val="both"/>
+        <w:rPr>
+          <w:sz w:val="28"/>
+          <w:szCs w:val="28"/>
+        </w:rPr>
+      </w:pPr>
+    </w:p>
+    <w:p>
+      <w:pPr>
+        <w:jc w:val="both"/>
         <w:rPr>
           <w:sz w:val="28"/>
           <w:szCs w:val="28"/>
@@ -6823,6 +7496,7 @@
     </w:p>
     <w:p>
       <w:pPr>
+        <w:jc w:val="both"/>
         <w:rPr>
           <w:sz w:val="28"/>
           <w:szCs w:val="28"/>
@@ -6873,6 +7547,7 @@
     </w:p>
     <w:p>
       <w:pPr>
+        <w:jc w:val="both"/>
         <w:rPr>
           <w:sz w:val="28"/>
           <w:szCs w:val="28"/>
@@ -6924,6 +7599,7 @@
     </w:p>
     <w:p>
       <w:pPr>
+        <w:jc w:val="both"/>
         <w:rPr>
           <w:sz w:val="28"/>
           <w:szCs w:val="28"/>
@@ -6974,14 +7650,16 @@
     </w:p>
     <w:p>
       <w:pPr>
-        <w:rPr>
-          <w:sz w:val="28"/>
-          <w:szCs w:val="28"/>
-        </w:rPr>
-      </w:pPr>
-    </w:p>
-    <w:p>
-      <w:pPr>
+        <w:jc w:val="both"/>
+        <w:rPr>
+          <w:sz w:val="28"/>
+          <w:szCs w:val="28"/>
+        </w:rPr>
+      </w:pPr>
+    </w:p>
+    <w:p>
+      <w:pPr>
+        <w:jc w:val="both"/>
         <w:rPr>
           <w:sz w:val="28"/>
           <w:szCs w:val="28"/>
@@ -7607,7 +8285,6 @@
   <w:style w:type="character" w:default="1" w:styleId="Domylnaczcionkaakapitu">
     <w:name w:val="Default Paragraph Font"/>
     <w:uiPriority w:val="1"/>
-    <w:semiHidden/>
     <w:unhideWhenUsed/>
   </w:style>
   <w:style w:type="table" w:default="1" w:styleId="Standardowy">
